--- a/Forberedelsesark FM1 og FM2.docx
+++ b/Forberedelsesark FM1 og FM2.docx
@@ -1,6 +1,6 @@
 
 <file path=word/document.xml><?xml version="1.0" encoding="utf-8"?>
-<w:document xmlns:o="urn:schemas-microsoft-com:office:office" xmlns:r="http://schemas.openxmlformats.org/officeDocument/2006/relationships" xmlns:v="urn:schemas-microsoft-com:vml" xmlns:w="http://schemas.openxmlformats.org/wordprocessingml/2006/main" xmlns:w10="urn:schemas-microsoft-com:office:word" xmlns:wp="http://schemas.openxmlformats.org/drawingml/2006/wordprocessingDrawing" xmlns:wps="http://schemas.microsoft.com/office/word/2010/wordprocessingShape" xmlns:wpg="http://schemas.microsoft.com/office/word/2010/wordprocessingGroup" xmlns:mc="http://schemas.openxmlformats.org/markup-compatibility/2006" xmlns:wp14="http://schemas.microsoft.com/office/word/2010/wordprocessingDrawing" xmlns:w14="http://schemas.microsoft.com/office/word/2010/wordml" mc:Ignorable="w14 wp14">
+<w:document xmlns:wpc="http://schemas.microsoft.com/office/word/2010/wordprocessingCanvas" xmlns:mc="http://schemas.openxmlformats.org/markup-compatibility/2006" xmlns:o="urn:schemas-microsoft-com:office:office" xmlns:r="http://schemas.openxmlformats.org/officeDocument/2006/relationships" xmlns:m="http://schemas.openxmlformats.org/officeDocument/2006/math" xmlns:v="urn:schemas-microsoft-com:vml" xmlns:wp14="http://schemas.microsoft.com/office/word/2010/wordprocessingDrawing" xmlns:wp="http://schemas.openxmlformats.org/drawingml/2006/wordprocessingDrawing" xmlns:w10="urn:schemas-microsoft-com:office:word" xmlns:w="http://schemas.openxmlformats.org/wordprocessingml/2006/main" xmlns:w14="http://schemas.microsoft.com/office/word/2010/wordml" xmlns:w15="http://schemas.microsoft.com/office/word/2012/wordml" xmlns:wpg="http://schemas.microsoft.com/office/word/2010/wordprocessingGroup" xmlns:wpi="http://schemas.microsoft.com/office/word/2010/wordprocessingInk" xmlns:wne="http://schemas.microsoft.com/office/word/2006/wordml" xmlns:wps="http://schemas.microsoft.com/office/word/2010/wordprocessingShape" mc:Ignorable="w14 w15 wp14">
   <w:body>
     <w:p>
       <w:pPr>
@@ -12,17 +12,22 @@
       </w:pPr>
       <w:r>
         <w:rPr>
-          <w:rFonts w:cs="Calibri" w:ascii="Calibri" w:hAnsi="Calibri"/>
+          <w:rFonts w:ascii="Calibri" w:hAnsi="Calibri" w:cs="Calibri"/>
           <w:lang w:val="nb-NO"/>
         </w:rPr>
         <w:t>LAOS Fellesmoduler</w:t>
+      </w:r>
+      <w:r>
+        <w:rPr>
+          <w:rFonts w:ascii="Calibri" w:hAnsi="Calibri" w:cs="Calibri"/>
+          <w:lang w:val="nb-NO"/>
+        </w:rPr>
         <w:br/>
         <w:t xml:space="preserve">– forberedelsesark </w:t>
       </w:r>
     </w:p>
     <w:p>
       <w:pPr>
-        <w:pStyle w:val="Normal"/>
         <w:spacing w:before="240" w:after="240"/>
         <w:rPr>
           <w:rFonts w:ascii="Calibri" w:hAnsi="Calibri" w:cs="Calibri"/>
@@ -31,7 +36,7 @@
       </w:pPr>
       <w:r>
         <w:rPr>
-          <w:rFonts w:cs="Calibri" w:ascii="Calibri" w:hAnsi="Calibri"/>
+          <w:rFonts w:ascii="Calibri" w:hAnsi="Calibri" w:cs="Calibri"/>
           <w:lang w:val="nb-NO"/>
         </w:rPr>
         <w:t xml:space="preserve">Som forberedelse til fellesmodulene ønsker jeg at du svarer på følgende spørsmål. Du kommer til å trenge svarene dine til gruppediskusjonene på begge fellesmodulene. </w:t>
@@ -40,17 +45,21 @@
     <w:p>
       <w:pPr>
         <w:pStyle w:val="Heading1"/>
-        <w:shd w:fill="DF2E28" w:val="clear"/>
-        <w:spacing w:before="360" w:after="0"/>
-        <w:rPr>
-          <w:lang w:val="nb-NO"/>
-        </w:rPr>
-      </w:pPr>
-      <w:r>
+        <w:shd w:val="clear" w:color="auto" w:fill="DF2E28"/>
+        <w:spacing w:before="360"/>
+        <w:rPr>
+          <w:lang w:val="nb-NO"/>
+        </w:rPr>
+      </w:pPr>
+      <w:r>
+        <w:rPr>
+          <w:noProof/>
+          <w:lang w:val="nb-NO" w:eastAsia="nb-NO"/>
+        </w:rPr>
         <mc:AlternateContent>
           <mc:Choice Requires="wps">
             <w:drawing>
-              <wp:anchor behindDoc="0" distT="91440" distB="91440" distL="114300" distR="114300" simplePos="0" locked="0" layoutInCell="1" allowOverlap="1" relativeHeight="2" wp14:anchorId="7A86542B">
+              <wp:anchor distT="91440" distB="91440" distL="114300" distR="114300" simplePos="0" relativeHeight="2" behindDoc="0" locked="0" layoutInCell="1" allowOverlap="1" wp14:anchorId="7A86542B">
                 <wp:simplePos x="0" y="0"/>
                 <wp:positionH relativeFrom="page">
                   <wp:posOffset>651510</wp:posOffset>
@@ -62,6 +71,7 @@
                 <wp:effectExtent l="0" t="0" r="0" b="8255"/>
                 <wp:wrapTopAndBottom/>
                 <wp:docPr id="1" name="Text Box 2"/>
+                <wp:cNvGraphicFramePr/>
                 <a:graphic xmlns:a="http://schemas.openxmlformats.org/drawingml/2006/main">
                   <a:graphicData uri="http://schemas.microsoft.com/office/word/2010/wordprocessingShape">
                     <wps:wsp>
@@ -80,9 +90,15 @@
                         </a:ln>
                       </wps:spPr>
                       <wps:style>
-                        <a:lnRef idx="0"/>
-                        <a:fillRef idx="0"/>
-                        <a:effectRef idx="0"/>
+                        <a:lnRef idx="0">
+                          <a:scrgbClr r="0" g="0" b="0"/>
+                        </a:lnRef>
+                        <a:fillRef idx="0">
+                          <a:scrgbClr r="0" g="0" b="0"/>
+                        </a:fillRef>
+                        <a:effectRef idx="0">
+                          <a:scrgbClr r="0" g="0" b="0"/>
+                        </a:effectRef>
                         <a:fontRef idx="minor"/>
                       </wps:style>
                       <wps:txbx>
@@ -94,10 +110,9 @@
                                 <w:top w:val="single" w:sz="24" w:space="8" w:color="DF2E28"/>
                                 <w:bottom w:val="single" w:sz="24" w:space="8" w:color="DF2E28"/>
                               </w:pBdr>
-                              <w:spacing w:before="100" w:after="0"/>
-                              <w:ind w:left="360" w:hanging="0"/>
-                              <w:rPr>
-                                <w:i/>
+                              <w:spacing w:after="0"/>
+                              <w:ind w:left="360"/>
+                              <w:rPr>
                                 <w:i/>
                                 <w:iCs/>
                                 <w:color w:val="DF2E28" w:themeColor="accent1"/>
@@ -116,7 +131,7 @@
                           </w:p>
                         </w:txbxContent>
                       </wps:txbx>
-                      <wps:bodyPr lIns="0" rIns="0" tIns="0" bIns="0">
+                      <wps:bodyPr lIns="0" tIns="0" rIns="0" bIns="0">
                         <a:noAutofit/>
                       </wps:bodyPr>
                     </wps:wsp>
@@ -177,7 +192,7 @@
     <w:p>
       <w:pPr>
         <w:pStyle w:val="Heading2"/>
-        <w:shd w:fill="F8D4D3" w:val="clear"/>
+        <w:shd w:val="clear" w:color="auto" w:fill="F8D4D3"/>
         <w:rPr>
           <w:u w:val="single"/>
           <w:lang w:val="nb-NO"/>
@@ -194,16 +209,15 @@
     <w:p>
       <w:pPr>
         <w:pStyle w:val="Heading2"/>
-        <w:shd w:fill="F8D4D3" w:val="clear"/>
-        <w:rPr>
-          <w:b w:val="false"/>
-          <w:b w:val="false"/>
-          <w:lang w:val="nb-NO"/>
-        </w:rPr>
-      </w:pPr>
-      <w:r>
-        <w:rPr>
-          <w:b w:val="false"/>
+        <w:shd w:val="clear" w:color="auto" w:fill="F8D4D3"/>
+        <w:rPr>
+          <w:b w:val="0"/>
+          <w:lang w:val="nb-NO"/>
+        </w:rPr>
+      </w:pPr>
+      <w:r>
+        <w:rPr>
+          <w:b w:val="0"/>
           <w:lang w:val="nb-NO"/>
         </w:rPr>
         <w:t xml:space="preserve">Velg deg ut én spesifikk situasjon der du hjalp en student. Beskriv </w:t>
@@ -217,7 +231,7 @@
       </w:r>
       <w:r>
         <w:rPr>
-          <w:b w:val="false"/>
+          <w:b w:val="0"/>
           <w:lang w:val="nb-NO"/>
         </w:rPr>
         <w:t xml:space="preserve"> situasjonen slik at medstudentene dine kan se hva den handlet om.</w:t>
@@ -226,16 +240,15 @@
     <w:p>
       <w:pPr>
         <w:pStyle w:val="Heading2"/>
-        <w:shd w:fill="F8D4D3" w:val="clear"/>
-        <w:rPr>
-          <w:b w:val="false"/>
-          <w:b w:val="false"/>
-          <w:lang w:val="nb-NO"/>
-        </w:rPr>
-      </w:pPr>
-      <w:r>
-        <w:rPr>
-          <w:b w:val="false"/>
+        <w:shd w:val="clear" w:color="auto" w:fill="F8D4D3"/>
+        <w:rPr>
+          <w:b w:val="0"/>
+          <w:lang w:val="nb-NO"/>
+        </w:rPr>
+      </w:pPr>
+      <w:r>
+        <w:rPr>
+          <w:b w:val="0"/>
           <w:lang w:val="nb-NO"/>
         </w:rPr>
         <w:t xml:space="preserve">Beskriv deretter mer detaljert: Hva trengte studenten hjelp med? Var det å forstå oppgaven i seg selv? Forstå hvordan å løse den? Trengte studenten ytterligere forklaring? Hvordan hjalp du studenten? Hva var det du sa eller gjorde mer spesisfikt? </w:t>
@@ -249,7 +262,7 @@
       </w:r>
       <w:r>
         <w:rPr>
-          <w:b w:val="false"/>
+          <w:b w:val="0"/>
           <w:lang w:val="nb-NO"/>
         </w:rPr>
         <w:t xml:space="preserve"> </w:t>
@@ -258,22 +271,22 @@
     <w:p>
       <w:pPr>
         <w:pStyle w:val="Heading2"/>
-        <w:shd w:fill="F8D4D3" w:val="clear"/>
-        <w:rPr>
-          <w:b w:val="false"/>
-          <w:b w:val="false"/>
-          <w:lang w:val="nb-NO"/>
-        </w:rPr>
-      </w:pPr>
-      <w:r>
-        <w:rPr>
-          <w:b w:val="false"/>
-          <w:lang w:val="nb-NO"/>
+        <w:shd w:val="clear" w:color="auto" w:fill="F8D4D3"/>
+        <w:rPr>
+          <w:b w:val="0"/>
+          <w:lang w:val="nb-NO"/>
+        </w:rPr>
+      </w:pPr>
+      <w:r>
+        <w:rPr>
+          <w:b w:val="0"/>
+          <w:noProof/>
+          <w:lang w:val="nb-NO" w:eastAsia="nb-NO"/>
         </w:rPr>
         <mc:AlternateContent>
           <mc:Choice Requires="wps">
             <w:drawing>
-              <wp:anchor behindDoc="0" distT="0" distB="0" distL="0" distR="0" simplePos="0" locked="0" layoutInCell="1" allowOverlap="1" relativeHeight="4" wp14:anchorId="0C59BCF3">
+              <wp:anchor distT="0" distB="0" distL="0" distR="0" simplePos="0" relativeHeight="4" behindDoc="0" locked="0" layoutInCell="1" allowOverlap="1" wp14:anchorId="0C59BCF3">
                 <wp:simplePos x="0" y="0"/>
                 <wp:positionH relativeFrom="column">
                   <wp:posOffset>-47625</wp:posOffset>
@@ -285,6 +298,7 @@
                 <wp:effectExtent l="19050" t="19050" r="21590" b="19050"/>
                 <wp:wrapNone/>
                 <wp:docPr id="3" name="Rectangle 5"/>
+                <wp:cNvGraphicFramePr/>
                 <a:graphic xmlns:a="http://schemas.openxmlformats.org/drawingml/2006/main">
                   <a:graphicData uri="http://schemas.microsoft.com/office/word/2010/wordprocessingShape">
                     <wps:wsp>
@@ -320,49 +334,25 @@
                         <w:txbxContent>
                           <w:p>
                             <w:pPr>
-                              <w:kinsoku w:val="true"/>
-                              <w:overflowPunct w:val="false"/>
-                              <w:autoSpaceDE w:val="true"/>
-                              <w:bidi w:val="0"/>
-                              <w:spacing w:before="0" w:after="0" w:lineRule="auto" w:line="240"/>
-                              <w:ind w:hanging="0"/>
+                              <w:overflowPunct w:val="0"/>
+                              <w:spacing w:before="0" w:after="0" w:line="240" w:lineRule="auto"/>
                               <w:jc w:val="center"/>
-                              <w:rPr/>
+                              <w:rPr>
+                                <w:lang w:val="nb-NO"/>
+                              </w:rPr>
                             </w:pPr>
                             <w:r>
                               <w:rPr>
-                                <w:smallCaps w:val="false"/>
-                                <w:caps w:val="false"/>
-                                <w:emboss w:val="false"/>
-                                <w:imprint w:val="false"/>
-                                <w:em w:val="none"/>
-                                <w:iCs w:val="false"/>
-                                <w:bCs w:val="false"/>
-                                <w:spacing w:val="0"/>
-                                <w:kern w:val="0"/>
-                                <w:vertAlign w:val="baseline"/>
-                                <w:position w:val="0"/>
-                                <w:sz w:val="28"/>
-                                <w:shadow w:val="false"/>
-                                <w:outline w:val="false"/>
-                                <w:i w:val="false"/>
-                                <w:dstrike w:val="false"/>
-                                <w:strike w:val="false"/>
-                                <w:u w:val="none"/>
-                                <w:b w:val="false"/>
-                                <w:w w:val="100"/>
                                 <w:sz w:val="28"/>
                                 <w:szCs w:val="28"/>
-                                <w:rFonts w:asciiTheme="minorHAnsi" w:cstheme="minorBidi" w:eastAsiaTheme="minorEastAsia" w:hAnsiTheme="minorHAnsi" w:cs="" w:eastAsia="" w:ascii="Century Gothic" w:hAnsi="Century Gothic"/>
-                                <w:color w:val="auto"/>
-                                <w:lang w:eastAsia="zxx" w:bidi="zxx" w:val="zxx"/>
+                                <w:lang w:val="nb-NO"/>
                               </w:rPr>
                               <w:t>Jeg skulle hjelpe en student med å lage et program som skulle finne ut om et valgt tall var et primtall. Måten man må gjøre på dette på er å sjekke om det gitte tallet er delelig på på alle tall fra 2 til N/2, der N er det gitte tallet. Studenten hadde derimot sjekket om tallet var delelig på noen tall mellom 2 og 100, så jeg spurte hun om å sjekke om produktet av 113 * 113 er et primtall. Fordi at det laveste tallet dette produktet er delelig med 113, så ga ikke programmet hennes riktig svar. Jeg spurte så hvordan hun kunne få riktig svar, og hun sa at man kunne øke grensen på 100, jeg spurte så om det var noen måte hun kunne gjøre det sikkert for alle tall. Hun skjønte da at hun kunne sette inn N som en variabel som øvre grense. Jeg stilte bare spørsmål og forklarte ikke noe før hun selv hadde skjønt hva som var galt. Hun trengte egentlig hjelp med å forstå logikken rundt programmeringen og hvilke muligheter hun hadde i Java.</w:t>
                             </w:r>
                           </w:p>
                         </w:txbxContent>
                       </wps:txbx>
-                      <wps:bodyPr lIns="90000" rIns="90000" tIns="45000" bIns="45000">
+                      <wps:bodyPr lIns="90000" tIns="45000" rIns="90000" bIns="45000">
                         <a:noAutofit/>
                       </wps:bodyPr>
                     </wps:wsp>
@@ -429,24 +419,31 @@
         </mc:AlternateContent>
       </w:r>
       <w:r>
+        <w:rPr>
+          <w:lang w:val="nb-NO"/>
+        </w:rPr>
         <w:br w:type="page"/>
       </w:r>
     </w:p>
     <w:p>
       <w:pPr>
         <w:pStyle w:val="Heading2"/>
-        <w:shd w:fill="F8D4D3" w:val="clear"/>
-        <w:rPr>
-          <w:b w:val="false"/>
-          <w:b w:val="false"/>
-          <w:lang w:val="nb-NO"/>
-        </w:rPr>
-      </w:pPr>
-      <w:r>
+        <w:shd w:val="clear" w:color="auto" w:fill="F8D4D3"/>
+        <w:rPr>
+          <w:b w:val="0"/>
+          <w:lang w:val="nb-NO"/>
+        </w:rPr>
+      </w:pPr>
+      <w:r>
+        <w:rPr>
+          <w:noProof/>
+          <w:lang w:val="nb-NO" w:eastAsia="nb-NO"/>
+        </w:rPr>
+        <w:lastRenderedPageBreak/>
         <mc:AlternateContent>
           <mc:Choice Requires="wps">
             <w:drawing>
-              <wp:anchor behindDoc="0" distT="91440" distB="91440" distL="114300" distR="114300" simplePos="0" locked="0" layoutInCell="1" allowOverlap="1" relativeHeight="8" wp14:anchorId="4E40486D">
+              <wp:anchor distT="91440" distB="91440" distL="114300" distR="114300" simplePos="0" relativeHeight="8" behindDoc="0" locked="0" layoutInCell="1" allowOverlap="1" wp14:anchorId="4E40486D">
                 <wp:simplePos x="0" y="0"/>
                 <wp:positionH relativeFrom="page">
                   <wp:posOffset>666750</wp:posOffset>
@@ -458,6 +455,7 @@
                 <wp:effectExtent l="0" t="0" r="0" b="0"/>
                 <wp:wrapTopAndBottom/>
                 <wp:docPr id="4" name="Text Box 2"/>
+                <wp:cNvGraphicFramePr/>
                 <a:graphic xmlns:a="http://schemas.openxmlformats.org/drawingml/2006/main">
                   <a:graphicData uri="http://schemas.microsoft.com/office/word/2010/wordprocessingShape">
                     <wps:wsp>
@@ -476,9 +474,15 @@
                         </a:ln>
                       </wps:spPr>
                       <wps:style>
-                        <a:lnRef idx="0"/>
-                        <a:fillRef idx="0"/>
-                        <a:effectRef idx="0"/>
+                        <a:lnRef idx="0">
+                          <a:scrgbClr r="0" g="0" b="0"/>
+                        </a:lnRef>
+                        <a:fillRef idx="0">
+                          <a:scrgbClr r="0" g="0" b="0"/>
+                        </a:fillRef>
+                        <a:effectRef idx="0">
+                          <a:scrgbClr r="0" g="0" b="0"/>
+                        </a:effectRef>
                         <a:fontRef idx="minor"/>
                       </wps:style>
                       <wps:txbx>
@@ -490,10 +494,9 @@
                                 <w:top w:val="single" w:sz="24" w:space="8" w:color="DF2E28"/>
                                 <w:bottom w:val="single" w:sz="24" w:space="8" w:color="DF2E28"/>
                               </w:pBdr>
-                              <w:spacing w:before="100" w:after="0"/>
-                              <w:ind w:left="360" w:hanging="0"/>
-                              <w:rPr>
-                                <w:i/>
+                              <w:spacing w:after="0"/>
+                              <w:ind w:left="360"/>
+                              <w:rPr>
                                 <w:i/>
                                 <w:iCs/>
                                 <w:color w:val="DF2E28" w:themeColor="accent1"/>
@@ -517,10 +520,9 @@
                                 <w:top w:val="single" w:sz="24" w:space="8" w:color="DF2E28"/>
                                 <w:bottom w:val="single" w:sz="24" w:space="8" w:color="DF2E28"/>
                               </w:pBdr>
-                              <w:spacing w:before="100" w:after="0"/>
-                              <w:ind w:left="360" w:hanging="0"/>
-                              <w:rPr>
-                                <w:i/>
+                              <w:spacing w:after="0"/>
+                              <w:ind w:left="360"/>
+                              <w:rPr>
                                 <w:i/>
                                 <w:iCs/>
                                 <w:color w:val="DF2E28" w:themeColor="accent1"/>
@@ -539,7 +541,7 @@
                           </w:p>
                         </w:txbxContent>
                       </wps:txbx>
-                      <wps:bodyPr lIns="0" rIns="0" tIns="0" bIns="0">
+                      <wps:bodyPr lIns="0" tIns="0" rIns="0" bIns="0">
                         <a:noAutofit/>
                       </wps:bodyPr>
                     </wps:wsp>
@@ -628,14 +630,14 @@
     <w:p>
       <w:pPr>
         <w:pStyle w:val="Heading2"/>
-        <w:shd w:fill="F8D4D3" w:val="clear"/>
-        <w:rPr>
-          <w:lang w:val="nb-NO"/>
-        </w:rPr>
-      </w:pPr>
-      <w:r>
-        <w:rPr>
-          <w:b w:val="false"/>
+        <w:shd w:val="clear" w:color="auto" w:fill="F8D4D3"/>
+        <w:rPr>
+          <w:lang w:val="nb-NO"/>
+        </w:rPr>
+      </w:pPr>
+      <w:r>
+        <w:rPr>
+          <w:b w:val="0"/>
           <w:lang w:val="nb-NO"/>
         </w:rPr>
         <w:t xml:space="preserve">Skriv ned Alle spørsmålene som du husker at </w:t>
@@ -649,7 +651,7 @@
       </w:r>
       <w:r>
         <w:rPr>
-          <w:b w:val="false"/>
+          <w:b w:val="0"/>
           <w:lang w:val="nb-NO"/>
         </w:rPr>
         <w:t xml:space="preserve"> </w:t>
@@ -663,7 +665,7 @@
       </w:r>
       <w:r>
         <w:rPr>
-          <w:b w:val="false"/>
+          <w:b w:val="0"/>
           <w:lang w:val="nb-NO"/>
         </w:rPr>
         <w:t xml:space="preserve"> har stilt til studentene dine på en time. Skriv dem ned så ordrett som du klarer. Små eller store spørsmål. </w:t>
@@ -671,7 +673,6 @@
     </w:p>
     <w:p>
       <w:pPr>
-        <w:pStyle w:val="Normal"/>
         <w:rPr>
           <w:rFonts w:ascii="Calibri" w:hAnsi="Calibri" w:cs="Calibri"/>
           <w:lang w:val="nb-NO"/>
@@ -679,13 +680,14 @@
       </w:pPr>
       <w:r>
         <w:rPr>
-          <w:rFonts w:cs="Calibri" w:ascii="Calibri" w:hAnsi="Calibri"/>
-          <w:lang w:val="nb-NO"/>
+          <w:rFonts w:ascii="Calibri" w:hAnsi="Calibri" w:cs="Calibri"/>
+          <w:noProof/>
+          <w:lang w:val="nb-NO" w:eastAsia="nb-NO"/>
         </w:rPr>
         <mc:AlternateContent>
           <mc:Choice Requires="wps">
             <w:drawing>
-              <wp:anchor behindDoc="0" distT="0" distB="0" distL="0" distR="0" simplePos="0" locked="0" layoutInCell="1" allowOverlap="1" relativeHeight="7" wp14:anchorId="3D569D89">
+              <wp:anchor distT="0" distB="0" distL="0" distR="0" simplePos="0" relativeHeight="7" behindDoc="0" locked="0" layoutInCell="1" allowOverlap="1" wp14:anchorId="3D569D89">
                 <wp:simplePos x="0" y="0"/>
                 <wp:positionH relativeFrom="margin">
                   <wp:posOffset>-47625</wp:posOffset>
@@ -697,6 +699,7 @@
                 <wp:effectExtent l="19050" t="19050" r="21590" b="28575"/>
                 <wp:wrapNone/>
                 <wp:docPr id="6" name="Rectangle 9"/>
+                <wp:cNvGraphicFramePr/>
                 <a:graphic xmlns:a="http://schemas.openxmlformats.org/drawingml/2006/main">
                   <a:graphicData uri="http://schemas.microsoft.com/office/word/2010/wordprocessingShape">
                     <wps:wsp>
@@ -710,275 +713,134 @@
                           <a:avLst/>
                         </a:prstGeom>
                         <a:solidFill>
-                          <a:srgbClr val="ffffff"/>
+                          <a:srgbClr val="FFFFFF"/>
                         </a:solidFill>
                         <a:ln w="28440">
                           <a:solidFill>
-                            <a:srgbClr val="df2e28"/>
+                            <a:srgbClr val="DF2E28"/>
                           </a:solidFill>
                           <a:round/>
                         </a:ln>
                       </wps:spPr>
                       <wps:style>
-                        <a:lnRef idx="0"/>
-                        <a:fillRef idx="0"/>
-                        <a:effectRef idx="0"/>
+                        <a:lnRef idx="0">
+                          <a:scrgbClr r="0" g="0" b="0"/>
+                        </a:lnRef>
+                        <a:fillRef idx="0">
+                          <a:scrgbClr r="0" g="0" b="0"/>
+                        </a:fillRef>
+                        <a:effectRef idx="0">
+                          <a:scrgbClr r="0" g="0" b="0"/>
+                        </a:effectRef>
                         <a:fontRef idx="minor"/>
                       </wps:style>
                       <wps:txbx>
                         <w:txbxContent>
                           <w:p>
                             <w:pPr>
-                              <w:kinsoku w:val="true"/>
-                              <w:overflowPunct w:val="false"/>
-                              <w:autoSpaceDE w:val="true"/>
-                              <w:bidi w:val="0"/>
-                              <w:spacing w:before="0" w:after="0" w:lineRule="auto" w:line="240"/>
-                              <w:ind w:hanging="0"/>
+                              <w:overflowPunct w:val="0"/>
+                              <w:spacing w:before="0" w:after="0" w:line="240" w:lineRule="auto"/>
                               <w:jc w:val="center"/>
-                              <w:rPr/>
+                              <w:rPr>
+                                <w:lang w:val="nb-NO"/>
+                              </w:rPr>
                             </w:pPr>
                             <w:r>
                               <w:rPr>
                                 <w:sz w:val="36"/>
-                                <w:w w:val="100"/>
-                                <w:b w:val="false"/>
-                                <w:u w:val="none"/>
-                                <w:dstrike w:val="false"/>
-                                <w:strike w:val="false"/>
-                                <w:i w:val="false"/>
-                                <w:outline w:val="false"/>
-                                <w:shadow w:val="false"/>
-                                <w:vertAlign w:val="baseline"/>
-                                <w:position w:val="0"/>
-                                <w:kern w:val="0"/>
-                                <w:spacing w:val="0"/>
-                                <w:szCs w:val="20"/>
-                                <w:bCs w:val="false"/>
-                                <w:iCs w:val="false"/>
-                                <w:em w:val="none"/>
-                                <w:emboss w:val="false"/>
-                                <w:imprint w:val="false"/>
-                                <w:smallCaps w:val="false"/>
-                                <w:caps w:val="false"/>
-                                <w:rFonts w:ascii="Century Gothic" w:hAnsi="Century Gothic" w:eastAsia="" w:cs="" w:asciiTheme="minorHAnsi" w:cstheme="minorBidi" w:eastAsiaTheme="minorEastAsia" w:hAnsiTheme="minorHAnsi"/>
-                                <w:color w:val="auto"/>
-                                <w:lang w:val="zxx" w:eastAsia="zxx" w:bidi="zxx"/>
+                                <w:lang w:val="nb-NO"/>
                               </w:rPr>
                               <w:t>“Har du vært i forelesningen om dette”</w:t>
                             </w:r>
                           </w:p>
                           <w:p>
                             <w:pPr>
-                              <w:kinsoku w:val="true"/>
-                              <w:overflowPunct w:val="false"/>
-                              <w:autoSpaceDE w:val="true"/>
-                              <w:bidi w:val="0"/>
-                              <w:spacing w:before="0" w:after="0" w:lineRule="auto" w:line="240"/>
-                              <w:ind w:hanging="0"/>
+                              <w:overflowPunct w:val="0"/>
+                              <w:spacing w:before="0" w:after="0" w:line="240" w:lineRule="auto"/>
                               <w:jc w:val="center"/>
-                              <w:rPr/>
+                              <w:rPr>
+                                <w:lang w:val="nb-NO"/>
+                              </w:rPr>
                             </w:pPr>
                             <w:r>
                               <w:rPr>
-                                <w:smallCaps w:val="false"/>
-                                <w:caps w:val="false"/>
-                                <w:emboss w:val="false"/>
-                                <w:imprint w:val="false"/>
-                                <w:em w:val="none"/>
-                                <w:iCs w:val="false"/>
-                                <w:bCs w:val="false"/>
-                                <w:szCs w:val="20"/>
-                                <w:spacing w:val="0"/>
-                                <w:kern w:val="0"/>
-                                <w:vertAlign w:val="baseline"/>
-                                <w:position w:val="0"/>
                                 <w:sz w:val="36"/>
-                                <w:shadow w:val="false"/>
-                                <w:outline w:val="false"/>
-                                <w:i w:val="false"/>
-                                <w:dstrike w:val="false"/>
-                                <w:strike w:val="false"/>
-                                <w:u w:val="none"/>
-                                <w:b w:val="false"/>
-                                <w:w w:val="100"/>
-                                <w:sz w:val="36"/>
-                                <w:rFonts w:asciiTheme="minorHAnsi" w:cstheme="minorBidi" w:eastAsiaTheme="minorEastAsia" w:hAnsiTheme="minorHAnsi" w:cs="" w:eastAsia="" w:ascii="Century Gothic" w:hAnsi="Century Gothic"/>
-                                <w:color w:val="auto"/>
-                                <w:lang w:bidi="zxx" w:eastAsia="zxx" w:val="zxx"/>
+                                <w:lang w:val="nb-NO"/>
                               </w:rPr>
                               <w:t>“kan du forklare hva du har gjort”</w:t>
                             </w:r>
                           </w:p>
                           <w:p>
                             <w:pPr>
-                              <w:kinsoku w:val="true"/>
-                              <w:overflowPunct w:val="false"/>
-                              <w:autoSpaceDE w:val="true"/>
-                              <w:bidi w:val="0"/>
-                              <w:spacing w:before="0" w:after="0" w:lineRule="auto" w:line="240"/>
-                              <w:ind w:hanging="0"/>
+                              <w:overflowPunct w:val="0"/>
+                              <w:spacing w:before="0" w:after="0" w:line="240" w:lineRule="auto"/>
                               <w:jc w:val="center"/>
-                              <w:rPr/>
+                              <w:rPr>
+                                <w:lang w:val="nb-NO"/>
+                              </w:rPr>
                             </w:pPr>
                             <w:r>
                               <w:rPr>
                                 <w:sz w:val="36"/>
-                                <w:w w:val="100"/>
-                                <w:b w:val="false"/>
-                                <w:u w:val="none"/>
-                                <w:dstrike w:val="false"/>
-                                <w:strike w:val="false"/>
-                                <w:i w:val="false"/>
-                                <w:outline w:val="false"/>
-                                <w:shadow w:val="false"/>
-                                <w:vertAlign w:val="baseline"/>
-                                <w:position w:val="0"/>
-                                <w:kern w:val="0"/>
-                                <w:spacing w:val="0"/>
-                                <w:szCs w:val="20"/>
-                                <w:bCs w:val="false"/>
-                                <w:iCs w:val="false"/>
-                                <w:em w:val="none"/>
-                                <w:emboss w:val="false"/>
-                                <w:imprint w:val="false"/>
-                                <w:smallCaps w:val="false"/>
-                                <w:caps w:val="false"/>
-                                <w:rFonts w:ascii="Century Gothic" w:hAnsi="Century Gothic" w:eastAsia="" w:cs="" w:asciiTheme="minorHAnsi" w:cstheme="minorBidi" w:eastAsiaTheme="minorEastAsia" w:hAnsiTheme="minorHAnsi"/>
-                                <w:color w:val="auto"/>
-                                <w:lang w:val="zxx" w:eastAsia="zxx" w:bidi="zxx"/>
+                                <w:lang w:val="nb-NO"/>
                               </w:rPr>
                               <w:t>“har du programmert før”</w:t>
                             </w:r>
                           </w:p>
                           <w:p>
                             <w:pPr>
-                              <w:kinsoku w:val="true"/>
-                              <w:overflowPunct w:val="false"/>
-                              <w:autoSpaceDE w:val="true"/>
-                              <w:bidi w:val="0"/>
-                              <w:spacing w:before="0" w:after="0" w:lineRule="auto" w:line="240"/>
-                              <w:ind w:hanging="0"/>
+                              <w:overflowPunct w:val="0"/>
+                              <w:spacing w:before="0" w:after="0" w:line="240" w:lineRule="auto"/>
                               <w:jc w:val="center"/>
-                              <w:rPr/>
+                              <w:rPr>
+                                <w:lang w:val="nb-NO"/>
+                              </w:rPr>
                             </w:pPr>
                             <w:r>
                               <w:rPr>
-                                <w:smallCaps w:val="false"/>
-                                <w:caps w:val="false"/>
-                                <w:emboss w:val="false"/>
-                                <w:imprint w:val="false"/>
-                                <w:em w:val="none"/>
-                                <w:iCs w:val="false"/>
-                                <w:bCs w:val="false"/>
-                                <w:szCs w:val="20"/>
-                                <w:spacing w:val="0"/>
-                                <w:kern w:val="0"/>
-                                <w:vertAlign w:val="baseline"/>
-                                <w:position w:val="0"/>
                                 <w:sz w:val="36"/>
-                                <w:shadow w:val="false"/>
-                                <w:outline w:val="false"/>
-                                <w:i w:val="false"/>
-                                <w:dstrike w:val="false"/>
-                                <w:strike w:val="false"/>
-                                <w:u w:val="none"/>
-                                <w:b w:val="false"/>
-                                <w:w w:val="100"/>
-                                <w:sz w:val="36"/>
-                                <w:rFonts w:asciiTheme="minorHAnsi" w:cstheme="minorBidi" w:eastAsiaTheme="minorEastAsia" w:hAnsiTheme="minorHAnsi" w:cs="" w:eastAsia="" w:ascii="Century Gothic" w:hAnsi="Century Gothic"/>
-                                <w:color w:val="auto"/>
-                                <w:lang w:bidi="zxx" w:eastAsia="zxx" w:val="zxx"/>
+                                <w:lang w:val="nb-NO"/>
                               </w:rPr>
                               <w:t>“Hvorfor har du en klassevariabel istedenfor å bare bruke den metoden”</w:t>
                             </w:r>
                           </w:p>
                           <w:p>
                             <w:pPr>
-                              <w:kinsoku w:val="true"/>
-                              <w:overflowPunct w:val="false"/>
-                              <w:autoSpaceDE w:val="true"/>
-                              <w:bidi w:val="0"/>
-                              <w:spacing w:before="0" w:after="0" w:lineRule="auto" w:line="240"/>
-                              <w:ind w:hanging="0"/>
+                              <w:overflowPunct w:val="0"/>
+                              <w:spacing w:before="0" w:after="0" w:line="240" w:lineRule="auto"/>
                               <w:jc w:val="center"/>
-                              <w:rPr/>
+                              <w:rPr>
+                                <w:lang w:val="nb-NO"/>
+                              </w:rPr>
                             </w:pPr>
                             <w:r>
                               <w:rPr>
                                 <w:sz w:val="36"/>
-                                <w:w w:val="100"/>
-                                <w:b w:val="false"/>
-                                <w:u w:val="none"/>
-                                <w:dstrike w:val="false"/>
-                                <w:strike w:val="false"/>
-                                <w:i w:val="false"/>
-                                <w:outline w:val="false"/>
-                                <w:shadow w:val="false"/>
-                                <w:vertAlign w:val="baseline"/>
-                                <w:position w:val="0"/>
-                                <w:kern w:val="0"/>
-                                <w:spacing w:val="0"/>
-                                <w:szCs w:val="20"/>
-                                <w:bCs w:val="false"/>
-                                <w:iCs w:val="false"/>
-                                <w:em w:val="none"/>
-                                <w:emboss w:val="false"/>
-                                <w:imprint w:val="false"/>
-                                <w:smallCaps w:val="false"/>
-                                <w:caps w:val="false"/>
-                                <w:rFonts w:ascii="Century Gothic" w:hAnsi="Century Gothic" w:eastAsia="" w:cs="" w:asciiTheme="minorHAnsi" w:cstheme="minorBidi" w:eastAsiaTheme="minorEastAsia" w:hAnsiTheme="minorHAnsi"/>
-                                <w:color w:val="auto"/>
-                                <w:lang w:val="zxx" w:eastAsia="zxx" w:bidi="zxx"/>
+                                <w:lang w:val="nb-NO"/>
                               </w:rPr>
                               <w:t>“Ville det ikke ha vært lettere om du har gjort det på en annen måte”</w:t>
                             </w:r>
                           </w:p>
                           <w:p>
                             <w:pPr>
-                              <w:kinsoku w:val="true"/>
-                              <w:overflowPunct w:val="false"/>
-                              <w:autoSpaceDE w:val="true"/>
-                              <w:bidi w:val="0"/>
-                              <w:spacing w:before="0" w:after="0" w:lineRule="auto" w:line="240"/>
-                              <w:ind w:hanging="0"/>
+                              <w:overflowPunct w:val="0"/>
+                              <w:spacing w:before="0" w:after="0" w:line="240" w:lineRule="auto"/>
                               <w:jc w:val="center"/>
-                              <w:rPr/>
+                              <w:rPr>
+                                <w:lang w:val="nb-NO"/>
+                              </w:rPr>
                             </w:pPr>
                             <w:r>
                               <w:rPr>
-                                <w:smallCaps w:val="false"/>
-                                <w:caps w:val="false"/>
-                                <w:emboss w:val="false"/>
-                                <w:imprint w:val="false"/>
-                                <w:em w:val="none"/>
-                                <w:iCs w:val="false"/>
-                                <w:bCs w:val="false"/>
-                                <w:szCs w:val="20"/>
-                                <w:spacing w:val="0"/>
-                                <w:kern w:val="0"/>
-                                <w:vertAlign w:val="baseline"/>
-                                <w:position w:val="0"/>
                                 <w:sz w:val="36"/>
-                                <w:shadow w:val="false"/>
-                                <w:outline w:val="false"/>
-                                <w:i w:val="false"/>
-                                <w:dstrike w:val="false"/>
-                                <w:strike w:val="false"/>
-                                <w:u w:val="none"/>
-                                <w:b w:val="false"/>
-                                <w:w w:val="100"/>
-                                <w:sz w:val="36"/>
-                                <w:rFonts w:asciiTheme="minorHAnsi" w:cstheme="minorBidi" w:eastAsiaTheme="minorEastAsia" w:hAnsiTheme="minorHAnsi" w:cs="" w:eastAsia="" w:ascii="Century Gothic" w:hAnsi="Century Gothic"/>
-                                <w:color w:val="auto"/>
-                                <w:lang w:bidi="zxx" w:eastAsia="zxx" w:val="zxx"/>
+                                <w:lang w:val="nb-NO"/>
                               </w:rPr>
                               <w:t>“har du tegnet et klassediagram?”</w:t>
                             </w:r>
                           </w:p>
                         </w:txbxContent>
                       </wps:txbx>
-                      <wps:bodyPr lIns="90000" rIns="90000" tIns="45000" bIns="45000">
+                      <wps:bodyPr lIns="90000" tIns="45000" rIns="90000" bIns="45000">
                         <a:noAutofit/>
                       </wps:bodyPr>
                     </wps:wsp>
@@ -1252,22 +1114,30 @@
         </mc:AlternateContent>
       </w:r>
       <w:r>
+        <w:rPr>
+          <w:lang w:val="nb-NO"/>
+        </w:rPr>
         <w:br w:type="page"/>
       </w:r>
     </w:p>
     <w:p>
       <w:pPr>
         <w:pStyle w:val="Heading1"/>
-        <w:shd w:fill="DF2E28" w:val="clear"/>
-        <w:rPr>
-          <w:lang w:val="nb-NO"/>
-        </w:rPr>
-      </w:pPr>
-      <w:r>
+        <w:shd w:val="clear" w:color="auto" w:fill="DF2E28"/>
+        <w:rPr>
+          <w:lang w:val="nb-NO"/>
+        </w:rPr>
+      </w:pPr>
+      <w:r>
+        <w:rPr>
+          <w:noProof/>
+          <w:lang w:val="nb-NO" w:eastAsia="nb-NO"/>
+        </w:rPr>
+        <w:lastRenderedPageBreak/>
         <mc:AlternateContent>
           <mc:Choice Requires="wps">
             <w:drawing>
-              <wp:anchor behindDoc="0" distT="91440" distB="91440" distL="114300" distR="114300" simplePos="0" locked="0" layoutInCell="1" allowOverlap="1" relativeHeight="3" wp14:anchorId="27B2F240">
+              <wp:anchor distT="91440" distB="91440" distL="114300" distR="114300" simplePos="0" relativeHeight="3" behindDoc="0" locked="0" layoutInCell="1" allowOverlap="1" wp14:anchorId="27B2F240">
                 <wp:simplePos x="0" y="0"/>
                 <wp:positionH relativeFrom="page">
                   <wp:posOffset>651510</wp:posOffset>
@@ -1279,6 +1149,7 @@
                 <wp:effectExtent l="0" t="0" r="0" b="5080"/>
                 <wp:wrapTopAndBottom/>
                 <wp:docPr id="7" name="Text Box 2"/>
+                <wp:cNvGraphicFramePr/>
                 <a:graphic xmlns:a="http://schemas.openxmlformats.org/drawingml/2006/main">
                   <a:graphicData uri="http://schemas.microsoft.com/office/word/2010/wordprocessingShape">
                     <wps:wsp>
@@ -1297,9 +1168,15 @@
                         </a:ln>
                       </wps:spPr>
                       <wps:style>
-                        <a:lnRef idx="0"/>
-                        <a:fillRef idx="0"/>
-                        <a:effectRef idx="0"/>
+                        <a:lnRef idx="0">
+                          <a:scrgbClr r="0" g="0" b="0"/>
+                        </a:lnRef>
+                        <a:fillRef idx="0">
+                          <a:scrgbClr r="0" g="0" b="0"/>
+                        </a:fillRef>
+                        <a:effectRef idx="0">
+                          <a:scrgbClr r="0" g="0" b="0"/>
+                        </a:effectRef>
                         <a:fontRef idx="minor"/>
                       </wps:style>
                       <wps:txbx>
@@ -1311,10 +1188,9 @@
                                 <w:top w:val="single" w:sz="24" w:space="8" w:color="DF2E28"/>
                                 <w:bottom w:val="single" w:sz="24" w:space="8" w:color="DF2E28"/>
                               </w:pBdr>
-                              <w:spacing w:before="100" w:after="0"/>
-                              <w:ind w:left="360" w:hanging="0"/>
-                              <w:rPr>
-                                <w:i/>
+                              <w:spacing w:after="0"/>
+                              <w:ind w:left="360"/>
+                              <w:rPr>
                                 <w:i/>
                                 <w:iCs/>
                                 <w:color w:val="DF2E28" w:themeColor="accent1"/>
@@ -1328,18 +1204,7 @@
                                 <w:color w:val="DF2E28" w:themeColor="accent1"/>
                                 <w:lang w:val="nb-NO"/>
                               </w:rPr>
-                              <w:t>På fellesmodul 2 vil vi analysere dine studenters tilnærminger til læring og hvordan du kan veilede</w:t>
-                            </w:r>
-                            <w:bookmarkStart w:id="0" w:name="_GoBack"/>
-                            <w:bookmarkEnd w:id="0"/>
-                            <w:r>
-                              <w:rPr>
-                                <w:i/>
-                                <w:iCs/>
-                                <w:color w:val="DF2E28" w:themeColor="accent1"/>
-                                <w:lang w:val="nb-NO"/>
-                              </w:rPr>
-                              <w:t xml:space="preserve"> dem i deres oppgaveløsning gjennom å stille spørsmål. På det neste spørsmålet, forsøk å vær så beskrivende og presis som du kan. Det hjelper å skrive ned rett etter eller under en veiledningstime. </w:t>
+                              <w:t xml:space="preserve">På fellesmodul 2 vil vi analysere dine studenters tilnærminger til læring og hvordan du kan veilede dem i deres oppgaveløsning gjennom å stille spørsmål. På det neste spørsmålet, forsøk å vær så beskrivende og presis som du kan. Det hjelper å skrive ned rett etter eller under en veiledningstime. </w:t>
                             </w:r>
                           </w:p>
                           <w:p>
@@ -1349,10 +1214,9 @@
                                 <w:top w:val="single" w:sz="24" w:space="8" w:color="DF2E28"/>
                                 <w:bottom w:val="single" w:sz="24" w:space="8" w:color="DF2E28"/>
                               </w:pBdr>
-                              <w:spacing w:before="100" w:after="0"/>
-                              <w:ind w:left="360" w:hanging="0"/>
-                              <w:rPr>
-                                <w:i/>
+                              <w:spacing w:after="0"/>
+                              <w:ind w:left="360"/>
+                              <w:rPr>
                                 <w:i/>
                                 <w:iCs/>
                                 <w:color w:val="DF2E28" w:themeColor="accent1"/>
@@ -1371,7 +1235,7 @@
                           </w:p>
                         </w:txbxContent>
                       </wps:txbx>
-                      <wps:bodyPr lIns="0" rIns="0" tIns="0" bIns="0">
+                      <wps:bodyPr lIns="0" tIns="0" rIns="0" bIns="0">
                         <a:noAutofit/>
                       </wps:bodyPr>
                     </wps:wsp>
@@ -1477,10 +1341,9 @@
     <w:p>
       <w:pPr>
         <w:pStyle w:val="Heading2"/>
-        <w:shd w:fill="F8D4D3" w:val="clear"/>
-        <w:rPr>
-          <w:b w:val="false"/>
-          <w:b w:val="false"/>
+        <w:shd w:val="clear" w:color="auto" w:fill="F8D4D3"/>
+        <w:rPr>
+          <w:b w:val="0"/>
           <w:lang w:val="nb-NO"/>
         </w:rPr>
       </w:pPr>
@@ -1496,11 +1359,16 @@
           <w:lang w:val="nb-NO"/>
         </w:rPr>
         <w:t xml:space="preserve"> </w:t>
+      </w:r>
+      <w:r>
+        <w:rPr>
+          <w:lang w:val="nb-NO"/>
+        </w:rPr>
         <w:br/>
       </w:r>
       <w:r>
         <w:rPr>
-          <w:b w:val="false"/>
+          <w:b w:val="0"/>
           <w:lang w:val="nb-NO"/>
         </w:rPr>
         <w:t xml:space="preserve">Skriv ned Alle spørsmålene som du husker at </w:t>
@@ -1514,7 +1382,7 @@
       </w:r>
       <w:r>
         <w:rPr>
-          <w:b w:val="false"/>
+          <w:b w:val="0"/>
           <w:lang w:val="nb-NO"/>
         </w:rPr>
         <w:t xml:space="preserve"> har stilt deg på en av timene dine. Skriv dem ned så ordrett som du klarer. Små eller store spørsmål.</w:t>
@@ -1522,7 +1390,6 @@
     </w:p>
     <w:p>
       <w:pPr>
-        <w:pStyle w:val="Normal"/>
         <w:rPr>
           <w:rFonts w:ascii="Calibri" w:hAnsi="Calibri" w:cs="Calibri"/>
           <w:lang w:val="nb-NO"/>
@@ -1530,13 +1397,14 @@
       </w:pPr>
       <w:r>
         <w:rPr>
-          <w:rFonts w:cs="Calibri" w:ascii="Calibri" w:hAnsi="Calibri"/>
-          <w:lang w:val="nb-NO"/>
+          <w:rFonts w:ascii="Calibri" w:hAnsi="Calibri" w:cs="Calibri"/>
+          <w:noProof/>
+          <w:lang w:val="nb-NO" w:eastAsia="nb-NO"/>
         </w:rPr>
         <mc:AlternateContent>
           <mc:Choice Requires="wps">
             <w:drawing>
-              <wp:anchor behindDoc="0" distT="0" distB="0" distL="0" distR="0" simplePos="0" locked="0" layoutInCell="1" allowOverlap="1" relativeHeight="5" wp14:anchorId="30B90AEE">
+              <wp:anchor distT="0" distB="0" distL="0" distR="0" simplePos="0" relativeHeight="5" behindDoc="0" locked="0" layoutInCell="1" allowOverlap="1" wp14:anchorId="30B90AEE">
                 <wp:simplePos x="0" y="0"/>
                 <wp:positionH relativeFrom="column">
                   <wp:posOffset>-78105</wp:posOffset>
@@ -1548,6 +1416,7 @@
                 <wp:effectExtent l="19050" t="19050" r="21590" b="23495"/>
                 <wp:wrapNone/>
                 <wp:docPr id="9" name="Rectangle 6"/>
+                <wp:cNvGraphicFramePr/>
                 <a:graphic xmlns:a="http://schemas.openxmlformats.org/drawingml/2006/main">
                   <a:graphicData uri="http://schemas.microsoft.com/office/word/2010/wordprocessingShape">
                     <wps:wsp>
@@ -1583,77 +1452,92 @@
                         <w:txbxContent>
                           <w:p>
                             <w:pPr>
-                              <w:overflowPunct w:val="false"/>
-                              <w:spacing w:before="0" w:after="0" w:lineRule="auto" w:line="240"/>
+                              <w:overflowPunct w:val="0"/>
+                              <w:spacing w:before="0" w:after="0" w:line="240" w:lineRule="auto"/>
                               <w:jc w:val="center"/>
-                              <w:rPr/>
+                              <w:rPr>
+                                <w:lang w:val="nb-NO"/>
+                              </w:rPr>
                             </w:pPr>
                             <w:r>
                               <w:rPr>
                                 <w:sz w:val="36"/>
+                                <w:lang w:val="nb-NO"/>
                               </w:rPr>
                               <w:t>Hvorfor skal vi bruke objekt-orientert programmering?</w:t>
                             </w:r>
                           </w:p>
                           <w:p>
                             <w:pPr>
-                              <w:overflowPunct w:val="false"/>
-                              <w:spacing w:before="0" w:after="0" w:lineRule="auto" w:line="240"/>
+                              <w:overflowPunct w:val="0"/>
+                              <w:spacing w:before="0" w:after="0" w:line="240" w:lineRule="auto"/>
                               <w:jc w:val="center"/>
-                              <w:rPr/>
+                              <w:rPr>
+                                <w:lang w:val="nb-NO"/>
+                              </w:rPr>
                             </w:pPr>
                             <w:r>
                               <w:rPr>
                                 <w:sz w:val="36"/>
+                                <w:lang w:val="nb-NO"/>
                               </w:rPr>
                               <w:t>Hva er en dyp kopi?</w:t>
                             </w:r>
                           </w:p>
                           <w:p>
                             <w:pPr>
-                              <w:overflowPunct w:val="false"/>
-                              <w:spacing w:before="0" w:after="0" w:lineRule="auto" w:line="240"/>
+                              <w:overflowPunct w:val="0"/>
+                              <w:spacing w:before="0" w:after="0" w:line="240" w:lineRule="auto"/>
                               <w:jc w:val="center"/>
-                              <w:rPr/>
+                              <w:rPr>
+                                <w:lang w:val="nb-NO"/>
+                              </w:rPr>
                             </w:pPr>
                             <w:r>
                               <w:rPr>
                                 <w:sz w:val="36"/>
+                                <w:lang w:val="nb-NO"/>
                               </w:rPr>
                               <w:t>Hvorfor kompilerer ikke programmet mitt?</w:t>
                             </w:r>
                           </w:p>
                           <w:p>
                             <w:pPr>
-                              <w:overflowPunct w:val="false"/>
-                              <w:spacing w:before="0" w:after="0" w:lineRule="auto" w:line="240"/>
+                              <w:overflowPunct w:val="0"/>
+                              <w:spacing w:before="0" w:after="0" w:line="240" w:lineRule="auto"/>
                               <w:jc w:val="center"/>
-                              <w:rPr/>
+                              <w:rPr>
+                                <w:lang w:val="nb-NO"/>
+                              </w:rPr>
                             </w:pPr>
                             <w:r>
                               <w:rPr>
                                 <w:sz w:val="36"/>
+                                <w:lang w:val="nb-NO"/>
                               </w:rPr>
                               <w:t>Hvorfor fungerer ikke visual studio code</w:t>
                             </w:r>
                           </w:p>
                           <w:p>
                             <w:pPr>
-                              <w:overflowPunct w:val="false"/>
-                              <w:spacing w:before="0" w:after="0" w:lineRule="auto" w:line="240"/>
+                              <w:overflowPunct w:val="0"/>
+                              <w:spacing w:before="0" w:after="0" w:line="240" w:lineRule="auto"/>
                               <w:jc w:val="center"/>
-                              <w:rPr/>
+                              <w:rPr>
+                                <w:lang w:val="nb-NO"/>
+                              </w:rPr>
                             </w:pPr>
                             <w:r>
                               <w:rPr>
                                 <w:sz w:val="36"/>
+                                <w:lang w:val="nb-NO"/>
                               </w:rPr>
                               <w:t>Hvordan skal jeg starte å tenke når jeg lager et nytt program</w:t>
                             </w:r>
                           </w:p>
                         </w:txbxContent>
                       </wps:txbx>
-                      <wps:bodyPr lIns="90000" rIns="90000" tIns="45000" bIns="45000">
+                      <wps:bodyPr lIns="90000" tIns="45000" rIns="90000" bIns="45000">
                         <a:noAutofit/>
                       </wps:bodyPr>
                     </wps:wsp>
@@ -1748,13 +1632,16 @@
         </mc:AlternateContent>
       </w:r>
       <w:r>
+        <w:rPr>
+          <w:lang w:val="nb-NO"/>
+        </w:rPr>
         <w:br w:type="page"/>
       </w:r>
     </w:p>
     <w:p>
       <w:pPr>
         <w:pStyle w:val="Heading2"/>
-        <w:shd w:fill="F8D4D3" w:val="clear"/>
+        <w:shd w:val="clear" w:color="auto" w:fill="F8D4D3"/>
         <w:rPr>
           <w:u w:val="single"/>
           <w:lang w:val="nb-NO"/>
@@ -1765,6 +1652,7 @@
           <w:u w:val="single"/>
           <w:lang w:val="nb-NO"/>
         </w:rPr>
+        <w:lastRenderedPageBreak/>
         <w:t>Aktiviteter i ditt emne</w:t>
       </w:r>
     </w:p>
@@ -1775,17 +1663,16 @@
           <w:ilvl w:val="0"/>
           <w:numId w:val="1"/>
         </w:numPr>
-        <w:shd w:fill="F8D4D3" w:val="clear"/>
-        <w:rPr>
-          <w:b w:val="false"/>
-          <w:b w:val="false"/>
+        <w:shd w:val="clear" w:color="auto" w:fill="F8D4D3"/>
+        <w:rPr>
+          <w:b w:val="0"/>
           <w:bCs/>
           <w:lang w:val="nb-NO"/>
         </w:rPr>
       </w:pPr>
       <w:r>
         <w:rPr>
-          <w:b w:val="false"/>
+          <w:b w:val="0"/>
           <w:bCs/>
           <w:lang w:val="nb-NO"/>
         </w:rPr>
@@ -1799,17 +1686,16 @@
           <w:ilvl w:val="0"/>
           <w:numId w:val="1"/>
         </w:numPr>
-        <w:shd w:fill="F8D4D3" w:val="clear"/>
-        <w:rPr>
-          <w:b w:val="false"/>
-          <w:b w:val="false"/>
+        <w:shd w:val="clear" w:color="auto" w:fill="F8D4D3"/>
+        <w:rPr>
+          <w:b w:val="0"/>
           <w:bCs/>
           <w:lang w:val="nb-NO"/>
         </w:rPr>
       </w:pPr>
       <w:r>
         <w:rPr>
-          <w:b w:val="false"/>
+          <w:b w:val="0"/>
           <w:bCs/>
           <w:lang w:val="nb-NO"/>
         </w:rPr>
@@ -1823,17 +1709,16 @@
           <w:ilvl w:val="1"/>
           <w:numId w:val="1"/>
         </w:numPr>
-        <w:shd w:fill="F8D4D3" w:val="clear"/>
-        <w:rPr>
-          <w:b w:val="false"/>
-          <w:b w:val="false"/>
+        <w:shd w:val="clear" w:color="auto" w:fill="F8D4D3"/>
+        <w:rPr>
+          <w:b w:val="0"/>
           <w:bCs/>
           <w:lang w:val="nb-NO"/>
         </w:rPr>
       </w:pPr>
       <w:r>
         <w:rPr>
-          <w:b w:val="false"/>
+          <w:b w:val="0"/>
           <w:bCs/>
           <w:lang w:val="nb-NO"/>
         </w:rPr>
@@ -1847,17 +1732,16 @@
           <w:ilvl w:val="1"/>
           <w:numId w:val="1"/>
         </w:numPr>
-        <w:shd w:fill="F8D4D3" w:val="clear"/>
-        <w:rPr>
-          <w:b w:val="false"/>
-          <w:b w:val="false"/>
+        <w:shd w:val="clear" w:color="auto" w:fill="F8D4D3"/>
+        <w:rPr>
+          <w:b w:val="0"/>
           <w:bCs/>
           <w:lang w:val="nb-NO"/>
         </w:rPr>
       </w:pPr>
       <w:r>
         <w:rPr>
-          <w:b w:val="false"/>
+          <w:b w:val="0"/>
           <w:bCs/>
           <w:lang w:val="nb-NO"/>
         </w:rPr>
@@ -1871,17 +1755,16 @@
           <w:ilvl w:val="1"/>
           <w:numId w:val="1"/>
         </w:numPr>
-        <w:shd w:fill="F8D4D3" w:val="clear"/>
-        <w:rPr>
-          <w:b w:val="false"/>
-          <w:b w:val="false"/>
+        <w:shd w:val="clear" w:color="auto" w:fill="F8D4D3"/>
+        <w:rPr>
+          <w:b w:val="0"/>
           <w:bCs/>
           <w:lang w:val="nb-NO"/>
         </w:rPr>
       </w:pPr>
       <w:r>
         <w:rPr>
-          <w:b w:val="false"/>
+          <w:b w:val="0"/>
           <w:bCs/>
           <w:lang w:val="nb-NO"/>
         </w:rPr>
@@ -1895,50 +1778,44 @@
           <w:ilvl w:val="1"/>
           <w:numId w:val="1"/>
         </w:numPr>
-        <w:shd w:fill="F8D4D3" w:val="clear"/>
-        <w:rPr>
-          <w:b w:val="false"/>
-          <w:b w:val="false"/>
+        <w:shd w:val="clear" w:color="auto" w:fill="F8D4D3"/>
+        <w:rPr>
+          <w:b w:val="0"/>
           <w:bCs/>
           <w:lang w:val="nb-NO"/>
         </w:rPr>
       </w:pPr>
       <w:r>
         <w:rPr>
-          <w:b w:val="false"/>
+          <w:b w:val="0"/>
           <w:bCs/>
+          <w:lang w:val="nb-NO"/>
         </w:rPr>
         <w:t>de obligatoriske oppgavene/eksamen?</w:t>
       </w:r>
     </w:p>
     <w:p>
       <w:pPr>
-        <w:pStyle w:val="Normal"/>
-        <w:rPr>
-          <w:lang w:val="nb-NO"/>
-        </w:rPr>
-      </w:pPr>
-      <w:r>
-        <w:rPr>
-          <w:lang w:val="nb-NO"/>
-        </w:rPr>
-      </w:r>
+        <w:rPr>
+          <w:lang w:val="nb-NO"/>
+        </w:rPr>
+      </w:pPr>
     </w:p>
     <w:p>
       <w:pPr>
-        <w:pStyle w:val="Normal"/>
-        <w:rPr>
-          <w:lang w:val="nb-NO"/>
-        </w:rPr>
-      </w:pPr>
-      <w:r>
-        <w:rPr>
-          <w:lang w:val="nb-NO"/>
+        <w:rPr>
+          <w:lang w:val="nb-NO"/>
+        </w:rPr>
+      </w:pPr>
+      <w:r>
+        <w:rPr>
+          <w:noProof/>
+          <w:lang w:val="nb-NO" w:eastAsia="nb-NO"/>
         </w:rPr>
         <mc:AlternateContent>
           <mc:Choice Requires="wps">
             <w:drawing>
-              <wp:anchor behindDoc="0" distT="0" distB="0" distL="0" distR="0" simplePos="0" locked="0" layoutInCell="1" allowOverlap="1" relativeHeight="9" wp14:anchorId="53CF64C8">
+              <wp:anchor distT="0" distB="0" distL="0" distR="0" simplePos="0" relativeHeight="9" behindDoc="0" locked="0" layoutInCell="1" allowOverlap="1" wp14:anchorId="53CF64C8">
                 <wp:simplePos x="0" y="0"/>
                 <wp:positionH relativeFrom="column">
                   <wp:posOffset>171450</wp:posOffset>
@@ -1950,6 +1827,7 @@
                 <wp:effectExtent l="19050" t="19050" r="21590" b="28575"/>
                 <wp:wrapNone/>
                 <wp:docPr id="10" name="Rectangle 12"/>
+                <wp:cNvGraphicFramePr/>
                 <a:graphic xmlns:a="http://schemas.openxmlformats.org/drawingml/2006/main">
                   <a:graphicData uri="http://schemas.microsoft.com/office/word/2010/wordprocessingShape">
                     <wps:wsp>
@@ -1963,233 +1841,200 @@
                           <a:avLst/>
                         </a:prstGeom>
                         <a:solidFill>
-                          <a:srgbClr val="ffffff"/>
+                          <a:srgbClr val="FFFFFF"/>
                         </a:solidFill>
                         <a:ln w="28440">
                           <a:solidFill>
-                            <a:srgbClr val="df2e28"/>
+                            <a:srgbClr val="DF2E28"/>
                           </a:solidFill>
                           <a:round/>
                         </a:ln>
                       </wps:spPr>
                       <wps:style>
-                        <a:lnRef idx="0"/>
-                        <a:fillRef idx="0"/>
-                        <a:effectRef idx="0"/>
+                        <a:lnRef idx="0">
+                          <a:scrgbClr r="0" g="0" b="0"/>
+                        </a:lnRef>
+                        <a:fillRef idx="0">
+                          <a:scrgbClr r="0" g="0" b="0"/>
+                        </a:fillRef>
+                        <a:effectRef idx="0">
+                          <a:scrgbClr r="0" g="0" b="0"/>
+                        </a:effectRef>
                         <a:fontRef idx="minor"/>
                       </wps:style>
                       <wps:txbx>
                         <w:txbxContent>
                           <w:p>
                             <w:pPr>
-                              <w:kinsoku w:val="true"/>
-                              <w:overflowPunct w:val="false"/>
-                              <w:autoSpaceDE w:val="true"/>
-                              <w:bidi w:val="0"/>
-                              <w:spacing w:before="0" w:after="0" w:lineRule="auto" w:line="240"/>
-                              <w:ind w:hanging="0"/>
+                              <w:overflowPunct w:val="0"/>
+                              <w:spacing w:before="0" w:after="0" w:line="240" w:lineRule="auto"/>
                               <w:jc w:val="center"/>
-                              <w:rPr/>
+                              <w:rPr>
+                                <w:lang w:val="nb-NO"/>
+                              </w:rPr>
                             </w:pPr>
                             <w:r>
                               <w:rPr>
                                 <w:sz w:val="36"/>
-                                <w:w w:val="100"/>
-                                <w:b w:val="false"/>
-                                <w:u w:val="none"/>
-                                <w:dstrike w:val="false"/>
-                                <w:strike w:val="false"/>
-                                <w:i w:val="false"/>
-                                <w:outline w:val="false"/>
-                                <w:shadow w:val="false"/>
-                                <w:vertAlign w:val="baseline"/>
-                                <w:position w:val="0"/>
-                                <w:kern w:val="0"/>
-                                <w:spacing w:val="0"/>
-                                <w:szCs w:val="20"/>
-                                <w:bCs w:val="false"/>
-                                <w:iCs w:val="false"/>
-                                <w:em w:val="none"/>
-                                <w:emboss w:val="false"/>
-                                <w:imprint w:val="false"/>
-                                <w:smallCaps w:val="false"/>
-                                <w:caps w:val="false"/>
-                                <w:rFonts w:ascii="Century Gothic" w:hAnsi="Century Gothic" w:eastAsia="" w:cs="" w:asciiTheme="minorHAnsi" w:cstheme="minorBidi" w:eastAsiaTheme="minorEastAsia" w:hAnsiTheme="minorHAnsi"/>
-                                <w:color w:val="auto"/>
-                                <w:lang w:val="zxx" w:eastAsia="zxx" w:bidi="zxx"/>
+                                <w:lang w:val="nb-NO"/>
                               </w:rPr>
                               <w:t>IDATT1001 – Programmering 1</w:t>
                             </w:r>
                           </w:p>
                           <w:p>
                             <w:pPr>
-                              <w:kinsoku w:val="true"/>
-                              <w:overflowPunct w:val="false"/>
-                              <w:autoSpaceDE w:val="true"/>
-                              <w:bidi w:val="0"/>
-                              <w:spacing w:before="0" w:after="0" w:lineRule="auto" w:line="240"/>
-                              <w:ind w:hanging="0"/>
+                              <w:overflowPunct w:val="0"/>
+                              <w:spacing w:before="0" w:after="0" w:line="240" w:lineRule="auto"/>
                               <w:jc w:val="center"/>
-                              <w:rPr/>
+                              <w:rPr>
+                                <w:lang w:val="nb-NO"/>
+                              </w:rPr>
                             </w:pPr>
                             <w:r>
                               <w:rPr>
                                 <w:sz w:val="36"/>
-                                <w:w w:val="100"/>
-                                <w:b w:val="false"/>
-                                <w:u w:val="none"/>
-                                <w:dstrike w:val="false"/>
-                                <w:strike w:val="false"/>
-                                <w:i w:val="false"/>
-                                <w:outline w:val="false"/>
-                                <w:shadow w:val="false"/>
-                                <w:vertAlign w:val="baseline"/>
-                                <w:position w:val="0"/>
-                                <w:kern w:val="0"/>
-                                <w:spacing w:val="0"/>
-                                <w:szCs w:val="20"/>
-                                <w:bCs w:val="false"/>
-                                <w:iCs w:val="false"/>
-                                <w:em w:val="none"/>
-                                <w:emboss w:val="false"/>
-                                <w:imprint w:val="false"/>
-                                <w:smallCaps w:val="false"/>
-                                <w:caps w:val="false"/>
-                                <w:rFonts w:ascii="Century Gothic" w:hAnsi="Century Gothic" w:eastAsia="" w:cs="" w:asciiTheme="minorHAnsi" w:cstheme="minorBidi" w:eastAsiaTheme="minorEastAsia" w:hAnsiTheme="minorHAnsi"/>
-                                <w:color w:val="auto"/>
-                                <w:lang w:val="zxx" w:eastAsia="zxx" w:bidi="zxx"/>
+                                <w:lang w:val="nb-NO"/>
                               </w:rPr>
                               <w:t>Grunleggende introduksjon til programmering i Java, fokus på Objekt-orientert programmering</w:t>
                             </w:r>
                           </w:p>
                           <w:p>
                             <w:pPr>
-                              <w:kinsoku w:val="true"/>
-                              <w:overflowPunct w:val="false"/>
-                              <w:autoSpaceDE w:val="true"/>
-                              <w:bidi w:val="0"/>
-                              <w:spacing w:before="0" w:after="0" w:lineRule="auto" w:line="240"/>
-                              <w:ind w:hanging="0"/>
+                              <w:overflowPunct w:val="0"/>
+                              <w:spacing w:before="0" w:after="0" w:line="240" w:lineRule="auto"/>
                               <w:jc w:val="center"/>
-                              <w:rPr/>
+                              <w:rPr>
+                                <w:lang w:val="nb-NO"/>
+                              </w:rPr>
                             </w:pPr>
                             <w:r>
                               <w:rPr>
-                                <w:smallCaps w:val="false"/>
-                                <w:caps w:val="false"/>
-                                <w:emboss w:val="false"/>
-                                <w:imprint w:val="false"/>
-                                <w:em w:val="none"/>
-                                <w:iCs w:val="false"/>
-                                <w:bCs w:val="false"/>
-                                <w:szCs w:val="20"/>
-                                <w:spacing w:val="0"/>
-                                <w:kern w:val="0"/>
-                                <w:vertAlign w:val="baseline"/>
-                                <w:position w:val="0"/>
                                 <w:sz w:val="36"/>
-                                <w:shadow w:val="false"/>
-                                <w:outline w:val="false"/>
-                                <w:i w:val="false"/>
-                                <w:dstrike w:val="false"/>
-                                <w:strike w:val="false"/>
-                                <w:u w:val="none"/>
-                                <w:b w:val="false"/>
-                                <w:w w:val="100"/>
-                                <w:sz w:val="36"/>
-                                <w:rFonts w:asciiTheme="minorHAnsi" w:cstheme="minorBidi" w:eastAsiaTheme="minorEastAsia" w:hAnsiTheme="minorHAnsi" w:cs="" w:eastAsia="" w:ascii="Century Gothic" w:hAnsi="Century Gothic"/>
-                                <w:color w:val="auto"/>
-                                <w:lang w:bidi="zxx" w:eastAsia="zxx" w:val="zxx"/>
+                                <w:lang w:val="nb-NO"/>
                               </w:rPr>
                               <w:t>Foreleseren har ansvaret for forelesninger, i tillegg til å legge ut løsningsforslag for obligatoriske oppgaver etter at elevene har løst disse selv</w:t>
                             </w:r>
                           </w:p>
                           <w:p>
                             <w:pPr>
-                              <w:kinsoku w:val="true"/>
-                              <w:overflowPunct w:val="false"/>
-                              <w:autoSpaceDE w:val="true"/>
-                              <w:bidi w:val="0"/>
-                              <w:spacing w:before="0" w:after="0" w:lineRule="auto" w:line="240"/>
-                              <w:ind w:hanging="0"/>
+                              <w:overflowPunct w:val="0"/>
+                              <w:spacing w:before="0" w:after="0" w:line="240" w:lineRule="auto"/>
                               <w:jc w:val="center"/>
-                              <w:rPr/>
+                              <w:rPr>
+                                <w:lang w:val="nb-NO"/>
+                              </w:rPr>
                             </w:pPr>
                             <w:r>
                               <w:rPr>
                                 <w:sz w:val="36"/>
-                                <w:w w:val="100"/>
-                                <w:b w:val="false"/>
-                                <w:u w:val="none"/>
-                                <w:dstrike w:val="false"/>
-                                <w:strike w:val="false"/>
-                                <w:i w:val="false"/>
-                                <w:outline w:val="false"/>
-                                <w:shadow w:val="false"/>
-                                <w:vertAlign w:val="baseline"/>
-                                <w:position w:val="0"/>
-                                <w:kern w:val="0"/>
-                                <w:spacing w:val="0"/>
-                                <w:szCs w:val="20"/>
-                                <w:bCs w:val="false"/>
-                                <w:iCs w:val="false"/>
-                                <w:em w:val="none"/>
-                                <w:emboss w:val="false"/>
-                                <w:imprint w:val="false"/>
-                                <w:smallCaps w:val="false"/>
-                                <w:caps w:val="false"/>
-                                <w:rFonts w:ascii="Century Gothic" w:hAnsi="Century Gothic" w:eastAsia="" w:cs="" w:asciiTheme="minorHAnsi" w:cstheme="minorBidi" w:eastAsiaTheme="minorEastAsia" w:hAnsiTheme="minorHAnsi"/>
-                                <w:color w:val="auto"/>
-                                <w:lang w:val="zxx" w:eastAsia="zxx" w:bidi="zxx"/>
+                                <w:lang w:val="nb-NO"/>
                               </w:rPr>
                               <w:t>Studentene egenaktivitet består av 11 øvinger som godkjennes av studentassitent på lab</w:t>
                             </w:r>
                           </w:p>
                           <w:p>
                             <w:pPr>
-                              <w:kinsoku w:val="true"/>
-                              <w:overflowPunct w:val="false"/>
-                              <w:autoSpaceDE w:val="true"/>
-                              <w:bidi w:val="0"/>
-                              <w:spacing w:before="0" w:after="0" w:lineRule="auto" w:line="240"/>
-                              <w:ind w:hanging="0"/>
+                              <w:overflowPunct w:val="0"/>
+                              <w:spacing w:before="0" w:after="0" w:line="240" w:lineRule="auto"/>
                               <w:jc w:val="center"/>
-                              <w:rPr/>
+                              <w:rPr>
+                                <w:sz w:val="36"/>
+                                <w:lang w:val="nb-NO"/>
+                              </w:rPr>
                             </w:pPr>
                             <w:r>
                               <w:rPr>
-                                <w:smallCaps w:val="false"/>
-                                <w:caps w:val="false"/>
-                                <w:emboss w:val="false"/>
-                                <w:imprint w:val="false"/>
-                                <w:em w:val="none"/>
-                                <w:iCs w:val="false"/>
-                                <w:bCs w:val="false"/>
-                                <w:szCs w:val="20"/>
-                                <w:spacing w:val="0"/>
-                                <w:kern w:val="0"/>
-                                <w:vertAlign w:val="baseline"/>
-                                <w:position w:val="0"/>
                                 <w:sz w:val="36"/>
-                                <w:shadow w:val="false"/>
-                                <w:outline w:val="false"/>
-                                <w:i w:val="false"/>
-                                <w:dstrike w:val="false"/>
-                                <w:strike w:val="false"/>
-                                <w:u w:val="none"/>
-                                <w:b w:val="false"/>
-                                <w:w w:val="100"/>
-                                <w:sz w:val="36"/>
-                                <w:rFonts w:asciiTheme="minorHAnsi" w:cstheme="minorBidi" w:eastAsiaTheme="minorEastAsia" w:hAnsiTheme="minorHAnsi" w:cs="" w:eastAsia="" w:ascii="Century Gothic" w:hAnsi="Century Gothic"/>
-                                <w:color w:val="auto"/>
-                                <w:lang w:bidi="zxx" w:eastAsia="zxx" w:val="zxx"/>
+                                <w:lang w:val="nb-NO"/>
                               </w:rPr>
                               <w:t>9 av 11 av disse øvingene må være godkjent. Den siste øvingen er en tidligere eksamen</w:t>
                             </w:r>
                           </w:p>
+                          <w:p>
+                            <w:pPr>
+                              <w:overflowPunct w:val="0"/>
+                              <w:spacing w:before="0" w:after="0" w:line="240" w:lineRule="auto"/>
+                              <w:jc w:val="center"/>
+                              <w:rPr>
+                                <w:sz w:val="36"/>
+                                <w:lang w:val="nb-NO"/>
+                              </w:rPr>
+                            </w:pPr>
+                            <w:r>
+                              <w:rPr>
+                                <w:sz w:val="36"/>
+                                <w:lang w:val="nb-NO"/>
+                              </w:rPr>
+                              <w:t>Helhet – anvende</w:t>
+                            </w:r>
+                          </w:p>
+                          <w:p>
+                            <w:pPr>
+                              <w:overflowPunct w:val="0"/>
+                              <w:spacing w:before="0" w:after="0" w:line="240" w:lineRule="auto"/>
+                              <w:jc w:val="center"/>
+                              <w:rPr>
+                                <w:sz w:val="36"/>
+                                <w:lang w:val="nb-NO"/>
+                              </w:rPr>
+                            </w:pPr>
+                            <w:r>
+                              <w:rPr>
+                                <w:sz w:val="36"/>
+                                <w:lang w:val="nb-NO"/>
+                              </w:rPr>
+                              <w:t>Faglærer – forstå</w:t>
+                            </w:r>
+                          </w:p>
+                          <w:p>
+                            <w:pPr>
+                              <w:overflowPunct w:val="0"/>
+                              <w:spacing w:before="0" w:after="0" w:line="240" w:lineRule="auto"/>
+                              <w:jc w:val="center"/>
+                              <w:rPr>
+                                <w:sz w:val="36"/>
+                                <w:lang w:val="nb-NO"/>
+                              </w:rPr>
+                            </w:pPr>
+                            <w:r>
+                              <w:rPr>
+                                <w:sz w:val="36"/>
+                                <w:lang w:val="nb-NO"/>
+                              </w:rPr>
+                              <w:t>Egenaktivitet – anvende</w:t>
+                            </w:r>
+                          </w:p>
+                          <w:p>
+                            <w:pPr>
+                              <w:overflowPunct w:val="0"/>
+                              <w:spacing w:before="0" w:after="0" w:line="240" w:lineRule="auto"/>
+                              <w:jc w:val="center"/>
+                              <w:rPr>
+                                <w:lang w:val="nb-NO"/>
+                              </w:rPr>
+                            </w:pPr>
+                            <w:proofErr w:type="spellStart"/>
+                            <w:r>
+                              <w:rPr>
+                                <w:sz w:val="36"/>
+                                <w:lang w:val="nb-NO"/>
+                              </w:rPr>
+                              <w:t>Obliger</w:t>
+                            </w:r>
+                            <w:proofErr w:type="spellEnd"/>
+                            <w:r>
+                              <w:rPr>
+                                <w:sz w:val="36"/>
+                                <w:lang w:val="nb-NO"/>
+                              </w:rPr>
+                              <w:t xml:space="preserve"> – analysere</w:t>
+                            </w:r>
+                            <w:bookmarkStart w:id="0" w:name="_GoBack"/>
+                            <w:bookmarkEnd w:id="0"/>
+                          </w:p>
                         </w:txbxContent>
                       </wps:txbx>
-                      <wps:bodyPr lIns="90000" rIns="90000" tIns="45000" bIns="45000">
+                      <wps:bodyPr lIns="90000" tIns="45000" rIns="90000" bIns="45000">
                         <a:noAutofit/>
                       </wps:bodyPr>
                     </wps:wsp>
@@ -2200,221 +2045,180 @@
           </mc:Choice>
           <mc:Fallback>
             <w:pict>
-              <v:rect id="shape_0" ID="Rectangle 12" fillcolor="white" stroked="t" style="position:absolute;margin-left:13.5pt;margin-top:2.2pt;width:458.75pt;height:398.2pt" wp14:anchorId="53CF64C8">
-                <v:textbox>
+              <v:rect w14:anchorId="53CF64C8" id="Rectangle 12" o:spid="_x0000_s1032" style="position:absolute;margin-left:13.5pt;margin-top:2.2pt;width:458.85pt;height:398.3pt;z-index:9;visibility:visible;mso-wrap-style:square;mso-wrap-distance-left:0;mso-wrap-distance-top:0;mso-wrap-distance-right:0;mso-wrap-distance-bottom:0;mso-position-horizontal:absolute;mso-position-horizontal-relative:text;mso-position-vertical:absolute;mso-position-vertical-relative:text;v-text-anchor:top" o:gfxdata="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" strokecolor="#df2e28" strokeweight=".79mm">
+                <v:stroke joinstyle="round"/>
+                <v:textbox inset="2.5mm,1.25mm,2.5mm,1.25mm">
                   <w:txbxContent>
                     <w:p>
                       <w:pPr>
-                        <w:kinsoku w:val="true"/>
-                        <w:overflowPunct w:val="false"/>
-                        <w:autoSpaceDE w:val="true"/>
-                        <w:bidi w:val="0"/>
-                        <w:spacing w:before="0" w:after="0" w:lineRule="auto" w:line="240"/>
-                        <w:ind w:hanging="0"/>
+                        <w:overflowPunct w:val="0"/>
+                        <w:spacing w:before="0" w:after="0" w:line="240" w:lineRule="auto"/>
                         <w:jc w:val="center"/>
-                        <w:rPr/>
+                        <w:rPr>
+                          <w:lang w:val="nb-NO"/>
+                        </w:rPr>
                       </w:pPr>
                       <w:r>
                         <w:rPr>
                           <w:sz w:val="36"/>
-                          <w:w w:val="100"/>
-                          <w:b w:val="false"/>
-                          <w:u w:val="none"/>
-                          <w:dstrike w:val="false"/>
-                          <w:strike w:val="false"/>
-                          <w:i w:val="false"/>
-                          <w:outline w:val="false"/>
-                          <w:shadow w:val="false"/>
-                          <w:vertAlign w:val="baseline"/>
-                          <w:position w:val="0"/>
-                          <w:kern w:val="0"/>
-                          <w:spacing w:val="0"/>
-                          <w:szCs w:val="20"/>
-                          <w:bCs w:val="false"/>
-                          <w:iCs w:val="false"/>
-                          <w:em w:val="none"/>
-                          <w:emboss w:val="false"/>
-                          <w:imprint w:val="false"/>
-                          <w:smallCaps w:val="false"/>
-                          <w:caps w:val="false"/>
-                          <w:rFonts w:ascii="Century Gothic" w:hAnsi="Century Gothic" w:eastAsia="" w:cs="" w:asciiTheme="minorHAnsi" w:cstheme="minorBidi" w:eastAsiaTheme="minorEastAsia" w:hAnsiTheme="minorHAnsi"/>
-                          <w:color w:val="auto"/>
-                          <w:lang w:val="zxx" w:eastAsia="zxx" w:bidi="zxx"/>
+                          <w:lang w:val="nb-NO"/>
                         </w:rPr>
                         <w:t>IDATT1001 – Programmering 1</w:t>
                       </w:r>
                     </w:p>
                     <w:p>
                       <w:pPr>
-                        <w:kinsoku w:val="true"/>
-                        <w:overflowPunct w:val="false"/>
-                        <w:autoSpaceDE w:val="true"/>
-                        <w:bidi w:val="0"/>
-                        <w:spacing w:before="0" w:after="0" w:lineRule="auto" w:line="240"/>
-                        <w:ind w:hanging="0"/>
+                        <w:overflowPunct w:val="0"/>
+                        <w:spacing w:before="0" w:after="0" w:line="240" w:lineRule="auto"/>
                         <w:jc w:val="center"/>
-                        <w:rPr/>
+                        <w:rPr>
+                          <w:lang w:val="nb-NO"/>
+                        </w:rPr>
                       </w:pPr>
                       <w:r>
                         <w:rPr>
                           <w:sz w:val="36"/>
-                          <w:w w:val="100"/>
-                          <w:b w:val="false"/>
-                          <w:u w:val="none"/>
-                          <w:dstrike w:val="false"/>
-                          <w:strike w:val="false"/>
-                          <w:i w:val="false"/>
-                          <w:outline w:val="false"/>
-                          <w:shadow w:val="false"/>
-                          <w:vertAlign w:val="baseline"/>
-                          <w:position w:val="0"/>
-                          <w:kern w:val="0"/>
-                          <w:spacing w:val="0"/>
-                          <w:szCs w:val="20"/>
-                          <w:bCs w:val="false"/>
-                          <w:iCs w:val="false"/>
-                          <w:em w:val="none"/>
-                          <w:emboss w:val="false"/>
-                          <w:imprint w:val="false"/>
-                          <w:smallCaps w:val="false"/>
-                          <w:caps w:val="false"/>
-                          <w:rFonts w:ascii="Century Gothic" w:hAnsi="Century Gothic" w:eastAsia="" w:cs="" w:asciiTheme="minorHAnsi" w:cstheme="minorBidi" w:eastAsiaTheme="minorEastAsia" w:hAnsiTheme="minorHAnsi"/>
-                          <w:color w:val="auto"/>
-                          <w:lang w:val="zxx" w:eastAsia="zxx" w:bidi="zxx"/>
+                          <w:lang w:val="nb-NO"/>
                         </w:rPr>
                         <w:t>Grunleggende introduksjon til programmering i Java, fokus på Objekt-orientert programmering</w:t>
                       </w:r>
                     </w:p>
                     <w:p>
                       <w:pPr>
-                        <w:kinsoku w:val="true"/>
-                        <w:overflowPunct w:val="false"/>
-                        <w:autoSpaceDE w:val="true"/>
-                        <w:bidi w:val="0"/>
-                        <w:spacing w:before="0" w:after="0" w:lineRule="auto" w:line="240"/>
-                        <w:ind w:hanging="0"/>
+                        <w:overflowPunct w:val="0"/>
+                        <w:spacing w:before="0" w:after="0" w:line="240" w:lineRule="auto"/>
                         <w:jc w:val="center"/>
-                        <w:rPr/>
+                        <w:rPr>
+                          <w:lang w:val="nb-NO"/>
+                        </w:rPr>
                       </w:pPr>
                       <w:r>
                         <w:rPr>
-                          <w:smallCaps w:val="false"/>
-                          <w:caps w:val="false"/>
-                          <w:emboss w:val="false"/>
-                          <w:imprint w:val="false"/>
-                          <w:em w:val="none"/>
-                          <w:iCs w:val="false"/>
-                          <w:bCs w:val="false"/>
-                          <w:szCs w:val="20"/>
-                          <w:spacing w:val="0"/>
-                          <w:kern w:val="0"/>
-                          <w:vertAlign w:val="baseline"/>
-                          <w:position w:val="0"/>
                           <w:sz w:val="36"/>
-                          <w:shadow w:val="false"/>
-                          <w:outline w:val="false"/>
-                          <w:i w:val="false"/>
-                          <w:dstrike w:val="false"/>
-                          <w:strike w:val="false"/>
-                          <w:u w:val="none"/>
-                          <w:b w:val="false"/>
-                          <w:w w:val="100"/>
-                          <w:sz w:val="36"/>
-                          <w:rFonts w:asciiTheme="minorHAnsi" w:cstheme="minorBidi" w:eastAsiaTheme="minorEastAsia" w:hAnsiTheme="minorHAnsi" w:cs="" w:eastAsia="" w:ascii="Century Gothic" w:hAnsi="Century Gothic"/>
-                          <w:color w:val="auto"/>
-                          <w:lang w:bidi="zxx" w:eastAsia="zxx" w:val="zxx"/>
+                          <w:lang w:val="nb-NO"/>
                         </w:rPr>
                         <w:t>Foreleseren har ansvaret for forelesninger, i tillegg til å legge ut løsningsforslag for obligatoriske oppgaver etter at elevene har løst disse selv</w:t>
                       </w:r>
                     </w:p>
                     <w:p>
                       <w:pPr>
-                        <w:kinsoku w:val="true"/>
-                        <w:overflowPunct w:val="false"/>
-                        <w:autoSpaceDE w:val="true"/>
-                        <w:bidi w:val="0"/>
-                        <w:spacing w:before="0" w:after="0" w:lineRule="auto" w:line="240"/>
-                        <w:ind w:hanging="0"/>
+                        <w:overflowPunct w:val="0"/>
+                        <w:spacing w:before="0" w:after="0" w:line="240" w:lineRule="auto"/>
                         <w:jc w:val="center"/>
-                        <w:rPr/>
+                        <w:rPr>
+                          <w:lang w:val="nb-NO"/>
+                        </w:rPr>
                       </w:pPr>
                       <w:r>
                         <w:rPr>
                           <w:sz w:val="36"/>
-                          <w:w w:val="100"/>
-                          <w:b w:val="false"/>
-                          <w:u w:val="none"/>
-                          <w:dstrike w:val="false"/>
-                          <w:strike w:val="false"/>
-                          <w:i w:val="false"/>
-                          <w:outline w:val="false"/>
-                          <w:shadow w:val="false"/>
-                          <w:vertAlign w:val="baseline"/>
-                          <w:position w:val="0"/>
-                          <w:kern w:val="0"/>
-                          <w:spacing w:val="0"/>
-                          <w:szCs w:val="20"/>
-                          <w:bCs w:val="false"/>
-                          <w:iCs w:val="false"/>
-                          <w:em w:val="none"/>
-                          <w:emboss w:val="false"/>
-                          <w:imprint w:val="false"/>
-                          <w:smallCaps w:val="false"/>
-                          <w:caps w:val="false"/>
-                          <w:rFonts w:ascii="Century Gothic" w:hAnsi="Century Gothic" w:eastAsia="" w:cs="" w:asciiTheme="minorHAnsi" w:cstheme="minorBidi" w:eastAsiaTheme="minorEastAsia" w:hAnsiTheme="minorHAnsi"/>
-                          <w:color w:val="auto"/>
-                          <w:lang w:val="zxx" w:eastAsia="zxx" w:bidi="zxx"/>
+                          <w:lang w:val="nb-NO"/>
                         </w:rPr>
                         <w:t>Studentene egenaktivitet består av 11 øvinger som godkjennes av studentassitent på lab</w:t>
                       </w:r>
                     </w:p>
                     <w:p>
                       <w:pPr>
-                        <w:kinsoku w:val="true"/>
-                        <w:overflowPunct w:val="false"/>
-                        <w:autoSpaceDE w:val="true"/>
-                        <w:bidi w:val="0"/>
-                        <w:spacing w:before="0" w:after="0" w:lineRule="auto" w:line="240"/>
-                        <w:ind w:hanging="0"/>
+                        <w:overflowPunct w:val="0"/>
+                        <w:spacing w:before="0" w:after="0" w:line="240" w:lineRule="auto"/>
                         <w:jc w:val="center"/>
-                        <w:rPr/>
+                        <w:rPr>
+                          <w:sz w:val="36"/>
+                          <w:lang w:val="nb-NO"/>
+                        </w:rPr>
                       </w:pPr>
                       <w:r>
                         <w:rPr>
-                          <w:smallCaps w:val="false"/>
-                          <w:caps w:val="false"/>
-                          <w:emboss w:val="false"/>
-                          <w:imprint w:val="false"/>
-                          <w:em w:val="none"/>
-                          <w:iCs w:val="false"/>
-                          <w:bCs w:val="false"/>
-                          <w:szCs w:val="20"/>
-                          <w:spacing w:val="0"/>
-                          <w:kern w:val="0"/>
-                          <w:vertAlign w:val="baseline"/>
-                          <w:position w:val="0"/>
                           <w:sz w:val="36"/>
-                          <w:shadow w:val="false"/>
-                          <w:outline w:val="false"/>
-                          <w:i w:val="false"/>
-                          <w:dstrike w:val="false"/>
-                          <w:strike w:val="false"/>
-                          <w:u w:val="none"/>
-                          <w:b w:val="false"/>
-                          <w:w w:val="100"/>
-                          <w:sz w:val="36"/>
-                          <w:rFonts w:asciiTheme="minorHAnsi" w:cstheme="minorBidi" w:eastAsiaTheme="minorEastAsia" w:hAnsiTheme="minorHAnsi" w:cs="" w:eastAsia="" w:ascii="Century Gothic" w:hAnsi="Century Gothic"/>
-                          <w:color w:val="auto"/>
-                          <w:lang w:bidi="zxx" w:eastAsia="zxx" w:val="zxx"/>
+                          <w:lang w:val="nb-NO"/>
                         </w:rPr>
                         <w:t>9 av 11 av disse øvingene må være godkjent. Den siste øvingen er en tidligere eksamen</w:t>
                       </w:r>
                     </w:p>
+                    <w:p>
+                      <w:pPr>
+                        <w:overflowPunct w:val="0"/>
+                        <w:spacing w:before="0" w:after="0" w:line="240" w:lineRule="auto"/>
+                        <w:jc w:val="center"/>
+                        <w:rPr>
+                          <w:sz w:val="36"/>
+                          <w:lang w:val="nb-NO"/>
+                        </w:rPr>
+                      </w:pPr>
+                      <w:r>
+                        <w:rPr>
+                          <w:sz w:val="36"/>
+                          <w:lang w:val="nb-NO"/>
+                        </w:rPr>
+                        <w:t>Helhet – anvende</w:t>
+                      </w:r>
+                    </w:p>
+                    <w:p>
+                      <w:pPr>
+                        <w:overflowPunct w:val="0"/>
+                        <w:spacing w:before="0" w:after="0" w:line="240" w:lineRule="auto"/>
+                        <w:jc w:val="center"/>
+                        <w:rPr>
+                          <w:sz w:val="36"/>
+                          <w:lang w:val="nb-NO"/>
+                        </w:rPr>
+                      </w:pPr>
+                      <w:r>
+                        <w:rPr>
+                          <w:sz w:val="36"/>
+                          <w:lang w:val="nb-NO"/>
+                        </w:rPr>
+                        <w:t>Faglærer – forstå</w:t>
+                      </w:r>
+                    </w:p>
+                    <w:p>
+                      <w:pPr>
+                        <w:overflowPunct w:val="0"/>
+                        <w:spacing w:before="0" w:after="0" w:line="240" w:lineRule="auto"/>
+                        <w:jc w:val="center"/>
+                        <w:rPr>
+                          <w:sz w:val="36"/>
+                          <w:lang w:val="nb-NO"/>
+                        </w:rPr>
+                      </w:pPr>
+                      <w:r>
+                        <w:rPr>
+                          <w:sz w:val="36"/>
+                          <w:lang w:val="nb-NO"/>
+                        </w:rPr>
+                        <w:t>Egenaktivitet – anvende</w:t>
+                      </w:r>
+                    </w:p>
+                    <w:p>
+                      <w:pPr>
+                        <w:overflowPunct w:val="0"/>
+                        <w:spacing w:before="0" w:after="0" w:line="240" w:lineRule="auto"/>
+                        <w:jc w:val="center"/>
+                        <w:rPr>
+                          <w:lang w:val="nb-NO"/>
+                        </w:rPr>
+                      </w:pPr>
+                      <w:proofErr w:type="spellStart"/>
+                      <w:r>
+                        <w:rPr>
+                          <w:sz w:val="36"/>
+                          <w:lang w:val="nb-NO"/>
+                        </w:rPr>
+                        <w:t>Obliger</w:t>
+                      </w:r>
+                      <w:proofErr w:type="spellEnd"/>
+                      <w:r>
+                        <w:rPr>
+                          <w:sz w:val="36"/>
+                          <w:lang w:val="nb-NO"/>
+                        </w:rPr>
+                        <w:t xml:space="preserve"> – analysere</w:t>
+                      </w:r>
+                      <w:bookmarkStart w:id="1" w:name="_GoBack"/>
+                      <w:bookmarkEnd w:id="1"/>
+                    </w:p>
                   </w:txbxContent>
                 </v:textbox>
-                <w10:wrap type="square"/>
-                <v:fill o:detectmouseclick="t" type="solid" color2="black"/>
-                <v:stroke color="#df2e28" weight="28440" joinstyle="round" endcap="flat"/>
               </v:rect>
             </w:pict>
           </mc:Fallback>
@@ -2423,167 +2227,98 @@
     </w:p>
     <w:p>
       <w:pPr>
-        <w:pStyle w:val="Normal"/>
-        <w:rPr>
-          <w:lang w:val="nb-NO"/>
-        </w:rPr>
-      </w:pPr>
-      <w:r>
-        <w:rPr>
-          <w:lang w:val="nb-NO"/>
-        </w:rPr>
-      </w:r>
+        <w:rPr>
+          <w:lang w:val="nb-NO"/>
+        </w:rPr>
+      </w:pPr>
     </w:p>
     <w:p>
       <w:pPr>
-        <w:pStyle w:val="Normal"/>
-        <w:rPr>
-          <w:lang w:val="nb-NO"/>
-        </w:rPr>
-      </w:pPr>
-      <w:r>
-        <w:rPr>
-          <w:lang w:val="nb-NO"/>
-        </w:rPr>
-      </w:r>
+        <w:rPr>
+          <w:lang w:val="nb-NO"/>
+        </w:rPr>
+      </w:pPr>
     </w:p>
     <w:p>
       <w:pPr>
-        <w:pStyle w:val="Normal"/>
-        <w:rPr>
-          <w:lang w:val="nb-NO"/>
-        </w:rPr>
-      </w:pPr>
-      <w:r>
-        <w:rPr>
-          <w:lang w:val="nb-NO"/>
-        </w:rPr>
-      </w:r>
+        <w:rPr>
+          <w:lang w:val="nb-NO"/>
+        </w:rPr>
+      </w:pPr>
     </w:p>
     <w:p>
       <w:pPr>
-        <w:pStyle w:val="Normal"/>
-        <w:rPr>
-          <w:lang w:val="nb-NO"/>
-        </w:rPr>
-      </w:pPr>
-      <w:r>
-        <w:rPr>
-          <w:lang w:val="nb-NO"/>
-        </w:rPr>
-      </w:r>
+        <w:rPr>
+          <w:lang w:val="nb-NO"/>
+        </w:rPr>
+      </w:pPr>
     </w:p>
     <w:p>
       <w:pPr>
-        <w:pStyle w:val="Normal"/>
-        <w:rPr>
-          <w:lang w:val="nb-NO"/>
-        </w:rPr>
-      </w:pPr>
-      <w:r>
-        <w:rPr>
-          <w:lang w:val="nb-NO"/>
-        </w:rPr>
-      </w:r>
+        <w:rPr>
+          <w:lang w:val="nb-NO"/>
+        </w:rPr>
+      </w:pPr>
     </w:p>
     <w:p>
       <w:pPr>
-        <w:pStyle w:val="Normal"/>
-        <w:rPr>
-          <w:lang w:val="nb-NO"/>
-        </w:rPr>
-      </w:pPr>
-      <w:r>
-        <w:rPr>
-          <w:lang w:val="nb-NO"/>
-        </w:rPr>
-      </w:r>
+        <w:rPr>
+          <w:lang w:val="nb-NO"/>
+        </w:rPr>
+      </w:pPr>
     </w:p>
     <w:p>
       <w:pPr>
-        <w:pStyle w:val="Normal"/>
-        <w:rPr>
-          <w:lang w:val="nb-NO"/>
-        </w:rPr>
-      </w:pPr>
-      <w:r>
-        <w:rPr>
-          <w:lang w:val="nb-NO"/>
-        </w:rPr>
-      </w:r>
+        <w:rPr>
+          <w:lang w:val="nb-NO"/>
+        </w:rPr>
+      </w:pPr>
     </w:p>
     <w:p>
       <w:pPr>
-        <w:pStyle w:val="Normal"/>
-        <w:rPr>
-          <w:lang w:val="nb-NO"/>
-        </w:rPr>
-      </w:pPr>
-      <w:r>
-        <w:rPr>
-          <w:lang w:val="nb-NO"/>
-        </w:rPr>
-      </w:r>
+        <w:rPr>
+          <w:lang w:val="nb-NO"/>
+        </w:rPr>
+      </w:pPr>
     </w:p>
     <w:p>
       <w:pPr>
-        <w:pStyle w:val="Normal"/>
-        <w:rPr>
-          <w:lang w:val="nb-NO"/>
-        </w:rPr>
-      </w:pPr>
-      <w:r>
-        <w:rPr>
-          <w:lang w:val="nb-NO"/>
-        </w:rPr>
-      </w:r>
+        <w:rPr>
+          <w:lang w:val="nb-NO"/>
+        </w:rPr>
+      </w:pPr>
     </w:p>
     <w:p>
       <w:pPr>
-        <w:pStyle w:val="Normal"/>
-        <w:rPr>
-          <w:lang w:val="nb-NO"/>
-        </w:rPr>
-      </w:pPr>
-      <w:r>
-        <w:rPr>
-          <w:lang w:val="nb-NO"/>
-        </w:rPr>
-      </w:r>
+        <w:rPr>
+          <w:lang w:val="nb-NO"/>
+        </w:rPr>
+      </w:pPr>
     </w:p>
     <w:p>
       <w:pPr>
-        <w:pStyle w:val="Normal"/>
-        <w:rPr>
-          <w:lang w:val="nb-NO"/>
-        </w:rPr>
-      </w:pPr>
-      <w:r>
-        <w:rPr>
-          <w:lang w:val="nb-NO"/>
-        </w:rPr>
-      </w:r>
+        <w:rPr>
+          <w:lang w:val="nb-NO"/>
+        </w:rPr>
+      </w:pPr>
     </w:p>
     <w:p>
       <w:pPr>
-        <w:pStyle w:val="Normal"/>
-        <w:rPr>
-          <w:lang w:val="nb-NO"/>
-        </w:rPr>
-      </w:pPr>
-      <w:r>
-        <w:rPr>
-          <w:lang w:val="nb-NO"/>
-        </w:rPr>
-      </w:r>
-      <w:r>
+        <w:rPr>
+          <w:lang w:val="nb-NO"/>
+        </w:rPr>
+      </w:pPr>
+      <w:r>
+        <w:rPr>
+          <w:lang w:val="nb-NO"/>
+        </w:rPr>
         <w:br w:type="page"/>
       </w:r>
     </w:p>
     <w:p>
       <w:pPr>
         <w:pStyle w:val="Heading2"/>
-        <w:shd w:fill="F8D4D3" w:val="clear"/>
+        <w:shd w:val="clear" w:color="auto" w:fill="F8D4D3"/>
         <w:rPr>
           <w:u w:val="single"/>
           <w:lang w:val="nb-NO"/>
@@ -2594,22 +2329,22 @@
           <w:u w:val="single"/>
           <w:lang w:val="nb-NO"/>
         </w:rPr>
+        <w:lastRenderedPageBreak/>
         <w:t>Problemløsning</w:t>
       </w:r>
     </w:p>
     <w:p>
       <w:pPr>
         <w:pStyle w:val="Heading2"/>
-        <w:shd w:fill="F8D4D3" w:val="clear"/>
-        <w:rPr>
-          <w:b w:val="false"/>
-          <w:b w:val="false"/>
-          <w:lang w:val="nb-NO"/>
-        </w:rPr>
-      </w:pPr>
-      <w:r>
-        <w:rPr>
-          <w:b w:val="false"/>
+        <w:shd w:val="clear" w:color="auto" w:fill="F8D4D3"/>
+        <w:rPr>
+          <w:b w:val="0"/>
+          <w:lang w:val="nb-NO"/>
+        </w:rPr>
+      </w:pPr>
+      <w:r>
+        <w:rPr>
+          <w:b w:val="0"/>
           <w:lang w:val="nb-NO"/>
         </w:rPr>
         <w:t xml:space="preserve">Skriv ned </w:t>
@@ -2623,7 +2358,7 @@
       </w:r>
       <w:r>
         <w:rPr>
-          <w:b w:val="false"/>
+          <w:b w:val="0"/>
           <w:lang w:val="nb-NO"/>
         </w:rPr>
         <w:t xml:space="preserve"> til en oppgave, en case eller et problem som du har jobbet med (eller skal jobbe med), enten som student eller i arbeidet som læringsassistent. </w:t>
@@ -2632,17 +2367,16 @@
     <w:p>
       <w:pPr>
         <w:pStyle w:val="Heading2"/>
-        <w:shd w:fill="F8D4D3" w:val="clear"/>
-        <w:rPr>
-          <w:b w:val="false"/>
-          <w:b w:val="false"/>
+        <w:shd w:val="clear" w:color="auto" w:fill="F8D4D3"/>
+        <w:rPr>
+          <w:b w:val="0"/>
           <w:bCs/>
           <w:lang w:val="nb-NO"/>
         </w:rPr>
       </w:pPr>
       <w:r>
         <w:rPr>
-          <w:b w:val="false"/>
+          <w:b w:val="0"/>
           <w:bCs/>
           <w:lang w:val="nb-NO"/>
         </w:rPr>
@@ -2652,17 +2386,16 @@
     <w:p>
       <w:pPr>
         <w:pStyle w:val="Heading2"/>
-        <w:shd w:fill="F8D4D3" w:val="clear"/>
-        <w:rPr>
-          <w:b w:val="false"/>
-          <w:b w:val="false"/>
+        <w:shd w:val="clear" w:color="auto" w:fill="F8D4D3"/>
+        <w:rPr>
+          <w:b w:val="0"/>
           <w:bCs/>
           <w:lang w:val="nb-NO"/>
         </w:rPr>
       </w:pPr>
       <w:r>
         <w:rPr>
-          <w:b w:val="false"/>
+          <w:b w:val="0"/>
           <w:bCs/>
           <w:lang w:val="nb-NO"/>
         </w:rPr>
@@ -2670,7 +2403,7 @@
       </w:r>
       <w:r>
         <w:rPr>
-          <w:b w:val="false"/>
+          <w:b w:val="0"/>
           <w:bCs/>
           <w:u w:val="single"/>
           <w:lang w:val="nb-NO"/>
@@ -2679,7 +2412,7 @@
       </w:r>
       <w:r>
         <w:rPr>
-          <w:b w:val="false"/>
+          <w:b w:val="0"/>
           <w:bCs/>
           <w:lang w:val="nb-NO"/>
         </w:rPr>
@@ -2688,92 +2421,59 @@
     </w:p>
     <w:p>
       <w:pPr>
-        <w:pStyle w:val="Normal"/>
-        <w:spacing w:before="100" w:after="200"/>
         <w:rPr>
           <w:rFonts w:ascii="Calibri" w:hAnsi="Calibri" w:cs="Calibri"/>
-        </w:rPr>
-      </w:pPr>
-      <w:r>
-        <w:rPr/>
-        <mc:AlternateContent>
-          <mc:Choice Requires="wps">
-            <w:drawing>
-              <wp:anchor behindDoc="0" distT="0" distB="0" distL="0" distR="0" simplePos="0" locked="0" layoutInCell="1" allowOverlap="1" relativeHeight="6" wp14:anchorId="34790E99">
-                <wp:simplePos x="0" y="0"/>
-                <wp:positionH relativeFrom="column">
-                  <wp:posOffset>-47625</wp:posOffset>
-                </wp:positionH>
-                <wp:positionV relativeFrom="paragraph">
-                  <wp:posOffset>169545</wp:posOffset>
-                </wp:positionV>
-                <wp:extent cx="5828030" cy="6687820"/>
-                <wp:effectExtent l="19050" t="19050" r="21590" b="19050"/>
-                <wp:wrapNone/>
-                <wp:docPr id="11" name="Rectangle 12"/>
-                <a:graphic xmlns:a="http://schemas.openxmlformats.org/drawingml/2006/main">
-                  <a:graphicData uri="http://schemas.microsoft.com/office/word/2010/wordprocessingShape">
-                    <wps:wsp>
-                      <wps:cNvSpPr/>
-                      <wps:spPr>
-                        <a:xfrm>
-                          <a:off x="0" y="0"/>
-                          <a:ext cx="5827320" cy="6687360"/>
-                        </a:xfrm>
-                        <a:prstGeom prst="rect">
-                          <a:avLst/>
-                        </a:prstGeom>
-                        <a:solidFill>
-                          <a:srgbClr val="ffffff"/>
-                        </a:solidFill>
-                        <a:ln w="28440">
-                          <a:solidFill>
-                            <a:srgbClr val="df2e28"/>
-                          </a:solidFill>
-                          <a:round/>
-                        </a:ln>
-                      </wps:spPr>
-                      <wps:style>
-                        <a:lnRef idx="0"/>
-                        <a:fillRef idx="0"/>
-                        <a:effectRef idx="0"/>
-                        <a:fontRef idx="minor"/>
-                      </wps:style>
-                      <wps:bodyPr/>
-                    </wps:wsp>
-                  </a:graphicData>
-                </a:graphic>
-              </wp:anchor>
-            </w:drawing>
-          </mc:Choice>
-          <mc:Fallback>
-            <w:pict>
-              <v:rect id="shape_0" ID="Rectangle 12" fillcolor="white" stroked="t" style="position:absolute;margin-left:-3.75pt;margin-top:13.35pt;width:458.8pt;height:526.5pt" wp14:anchorId="34790E99">
-                <w10:wrap type="none"/>
-                <v:fill o:detectmouseclick="t" type="solid" color2="black"/>
-                <v:stroke color="#df2e28" weight="28440" joinstyle="round" endcap="flat"/>
-              </v:rect>
-            </w:pict>
-          </mc:Fallback>
-        </mc:AlternateContent>
+          <w:lang w:val="nb-NO"/>
+        </w:rPr>
+      </w:pPr>
+      <w:r>
+        <w:rPr>
+          <w:rFonts w:ascii="Calibri" w:hAnsi="Calibri" w:cs="Calibri"/>
+          <w:lang w:val="nb-NO"/>
+        </w:rPr>
+        <w:t xml:space="preserve">Case: </w:t>
+      </w:r>
+      <w:r>
+        <w:rPr>
+          <w:rFonts w:ascii="Calibri" w:hAnsi="Calibri" w:cs="Calibri"/>
+          <w:lang w:val="nb-NO"/>
+        </w:rPr>
+        <w:t xml:space="preserve">Hvordan kan jeg balansere jobb som </w:t>
+      </w:r>
+      <w:proofErr w:type="spellStart"/>
+      <w:r>
+        <w:rPr>
+          <w:rFonts w:ascii="Calibri" w:hAnsi="Calibri" w:cs="Calibri"/>
+          <w:lang w:val="nb-NO"/>
+        </w:rPr>
+        <w:t>studass</w:t>
+      </w:r>
+      <w:proofErr w:type="spellEnd"/>
+      <w:r>
+        <w:rPr>
+          <w:rFonts w:ascii="Calibri" w:hAnsi="Calibri" w:cs="Calibri"/>
+          <w:lang w:val="nb-NO"/>
+        </w:rPr>
+        <w:t>, jobb med skole i tillegg til fritid under studiet</w:t>
       </w:r>
     </w:p>
     <w:sectPr>
-      <w:type w:val="nextPage"/>
       <w:pgSz w:w="11906" w:h="16838"/>
-      <w:pgMar w:left="1440" w:right="1440" w:header="0" w:top="1440" w:footer="0" w:bottom="1440" w:gutter="0"/>
-      <w:pgNumType w:fmt="decimal"/>
-      <w:formProt w:val="false"/>
-      <w:textDirection w:val="lrTb"/>
-      <w:docGrid w:type="default" w:linePitch="360" w:charSpace="0"/>
+      <w:pgMar w:top="1440" w:right="1440" w:bottom="1440" w:left="1440" w:header="0" w:footer="0" w:gutter="0"/>
+      <w:cols w:space="708"/>
+      <w:formProt w:val="0"/>
+      <w:docGrid w:linePitch="360"/>
     </w:sectPr>
   </w:body>
 </w:document>
 </file>
 
 <file path=word/numbering.xml><?xml version="1.0" encoding="utf-8"?>
-<w:numbering xmlns:w="http://schemas.openxmlformats.org/wordprocessingml/2006/main" xmlns:o="urn:schemas-microsoft-com:office:office" xmlns:r="http://schemas.openxmlformats.org/officeDocument/2006/relationships" xmlns:v="urn:schemas-microsoft-com:vml">
-  <w:abstractNum w:abstractNumId="1">
+<w:numbering xmlns:wpc="http://schemas.microsoft.com/office/word/2010/wordprocessingCanvas" xmlns:mc="http://schemas.openxmlformats.org/markup-compatibility/2006" xmlns:o="urn:schemas-microsoft-com:office:office" xmlns:r="http://schemas.openxmlformats.org/officeDocument/2006/relationships" xmlns:m="http://schemas.openxmlformats.org/officeDocument/2006/math" xmlns:v="urn:schemas-microsoft-com:vml" xmlns:wp14="http://schemas.microsoft.com/office/word/2010/wordprocessingDrawing" xmlns:wp="http://schemas.openxmlformats.org/drawingml/2006/wordprocessingDrawing" xmlns:w10="urn:schemas-microsoft-com:office:word" xmlns:w="http://schemas.openxmlformats.org/wordprocessingml/2006/main" xmlns:w14="http://schemas.microsoft.com/office/word/2010/wordml" xmlns:w15="http://schemas.microsoft.com/office/word/2012/wordml" xmlns:wpg="http://schemas.microsoft.com/office/word/2010/wordprocessingGroup" xmlns:wpi="http://schemas.microsoft.com/office/word/2010/wordprocessingInk" xmlns:wne="http://schemas.microsoft.com/office/word/2006/wordml" xmlns:wps="http://schemas.microsoft.com/office/word/2010/wordprocessingShape" mc:Ignorable="w14 w15 wp14">
+  <w:abstractNum w:abstractNumId="0" w15:restartNumberingAfterBreak="0">
+    <w:nsid w:val="30351EF2"/>
+    <w:multiLevelType w:val="multilevel"/>
+    <w:tmpl w:val="CFDE1A28"/>
     <w:lvl w:ilvl="0">
       <w:start w:val="1"/>
       <w:numFmt w:val="decimal"/>
@@ -2787,7 +2487,6 @@
       </w:pPr>
     </w:lvl>
     <w:lvl w:ilvl="1">
-      <w:start w:val="0"/>
       <w:numFmt w:val="bullet"/>
       <w:lvlText w:val="•"/>
       <w:lvlJc w:val="left"/>
@@ -2886,7 +2585,10 @@
       </w:pPr>
     </w:lvl>
   </w:abstractNum>
-  <w:abstractNum w:abstractNumId="2">
+  <w:abstractNum w:abstractNumId="1" w15:restartNumberingAfterBreak="0">
+    <w:nsid w:val="5A914614"/>
+    <w:multiLevelType w:val="multilevel"/>
+    <w:tmpl w:val="6F64DD2E"/>
     <w:lvl w:ilvl="0">
       <w:start w:val="1"/>
       <w:numFmt w:val="none"/>
@@ -2897,7 +2599,7 @@
         <w:tabs>
           <w:tab w:val="num" w:pos="0"/>
         </w:tabs>
-        <w:ind w:left="0" w:hanging="0"/>
+        <w:ind w:left="0" w:firstLine="0"/>
       </w:pPr>
     </w:lvl>
     <w:lvl w:ilvl="1">
@@ -2910,7 +2612,7 @@
         <w:tabs>
           <w:tab w:val="num" w:pos="0"/>
         </w:tabs>
-        <w:ind w:left="0" w:hanging="0"/>
+        <w:ind w:left="0" w:firstLine="0"/>
       </w:pPr>
     </w:lvl>
     <w:lvl w:ilvl="2">
@@ -2923,7 +2625,7 @@
         <w:tabs>
           <w:tab w:val="num" w:pos="0"/>
         </w:tabs>
-        <w:ind w:left="0" w:hanging="0"/>
+        <w:ind w:left="0" w:firstLine="0"/>
       </w:pPr>
     </w:lvl>
     <w:lvl w:ilvl="3">
@@ -2936,7 +2638,7 @@
         <w:tabs>
           <w:tab w:val="num" w:pos="0"/>
         </w:tabs>
-        <w:ind w:left="0" w:hanging="0"/>
+        <w:ind w:left="0" w:firstLine="0"/>
       </w:pPr>
     </w:lvl>
     <w:lvl w:ilvl="4">
@@ -2949,7 +2651,7 @@
         <w:tabs>
           <w:tab w:val="num" w:pos="0"/>
         </w:tabs>
-        <w:ind w:left="0" w:hanging="0"/>
+        <w:ind w:left="0" w:firstLine="0"/>
       </w:pPr>
     </w:lvl>
     <w:lvl w:ilvl="5">
@@ -2962,7 +2664,7 @@
         <w:tabs>
           <w:tab w:val="num" w:pos="0"/>
         </w:tabs>
-        <w:ind w:left="0" w:hanging="0"/>
+        <w:ind w:left="0" w:firstLine="0"/>
       </w:pPr>
     </w:lvl>
     <w:lvl w:ilvl="6">
@@ -2975,7 +2677,7 @@
         <w:tabs>
           <w:tab w:val="num" w:pos="0"/>
         </w:tabs>
-        <w:ind w:left="0" w:hanging="0"/>
+        <w:ind w:left="0" w:firstLine="0"/>
       </w:pPr>
     </w:lvl>
     <w:lvl w:ilvl="7">
@@ -2988,7 +2690,7 @@
         <w:tabs>
           <w:tab w:val="num" w:pos="0"/>
         </w:tabs>
-        <w:ind w:left="0" w:hanging="0"/>
+        <w:ind w:left="0" w:firstLine="0"/>
       </w:pPr>
     </w:lvl>
     <w:lvl w:ilvl="8">
@@ -3001,45 +2703,45 @@
         <w:tabs>
           <w:tab w:val="num" w:pos="0"/>
         </w:tabs>
-        <w:ind w:left="0" w:hanging="0"/>
+        <w:ind w:left="0" w:firstLine="0"/>
       </w:pPr>
     </w:lvl>
   </w:abstractNum>
   <w:num w:numId="1">
-    <w:abstractNumId w:val="1"/>
+    <w:abstractNumId w:val="0"/>
   </w:num>
   <w:num w:numId="2">
-    <w:abstractNumId w:val="2"/>
+    <w:abstractNumId w:val="1"/>
   </w:num>
 </w:numbering>
 </file>
 
 <file path=word/styles.xml><?xml version="1.0" encoding="utf-8"?>
-<w:styles xmlns:w="http://schemas.openxmlformats.org/wordprocessingml/2006/main" xmlns:w14="http://schemas.microsoft.com/office/word/2010/wordml" xmlns:mc="http://schemas.openxmlformats.org/markup-compatibility/2006" mc:Ignorable="w14">
+<w:styles xmlns:mc="http://schemas.openxmlformats.org/markup-compatibility/2006" xmlns:r="http://schemas.openxmlformats.org/officeDocument/2006/relationships" xmlns:w="http://schemas.openxmlformats.org/wordprocessingml/2006/main" xmlns:w14="http://schemas.microsoft.com/office/word/2010/wordml" xmlns:w15="http://schemas.microsoft.com/office/word/2012/wordml" mc:Ignorable="w14 w15">
   <w:docDefaults>
     <w:rPrDefault>
       <w:rPr>
-        <w:rFonts w:ascii="Century Gothic" w:hAnsi="Century Gothic" w:eastAsia="" w:cs="" w:asciiTheme="minorHAnsi" w:cstheme="minorBidi" w:eastAsiaTheme="minorEastAsia" w:hAnsiTheme="minorHAnsi"/>
+        <w:rFonts w:asciiTheme="minorHAnsi" w:eastAsiaTheme="minorEastAsia" w:hAnsiTheme="minorHAnsi" w:cstheme="minorBidi"/>
         <w:lang w:val="en-US" w:eastAsia="en-US" w:bidi="ar-SA"/>
       </w:rPr>
     </w:rPrDefault>
     <w:pPrDefault>
       <w:pPr>
-        <w:suppressAutoHyphens w:val="true"/>
+        <w:suppressAutoHyphens/>
       </w:pPr>
     </w:pPrDefault>
   </w:docDefaults>
-  <w:latentStyles w:defLockedState="0" w:defUIPriority="99" w:defSemiHidden="0" w:defUnhideWhenUsed="0" w:defQFormat="0" w:count="376">
+  <w:latentStyles w:defLockedState="0" w:defUIPriority="99" w:defSemiHidden="0" w:defUnhideWhenUsed="0" w:defQFormat="0" w:count="371">
     <w:lsdException w:name="Normal" w:uiPriority="0" w:qFormat="1"/>
     <w:lsdException w:name="heading 1" w:uiPriority="9" w:qFormat="1"/>
-    <w:lsdException w:name="heading 2" w:uiPriority="9" w:semiHidden="1" w:unhideWhenUsed="1" w:qFormat="1"/>
-    <w:lsdException w:name="heading 3" w:uiPriority="9" w:semiHidden="1" w:unhideWhenUsed="1" w:qFormat="1"/>
-    <w:lsdException w:name="heading 4" w:uiPriority="9" w:semiHidden="1" w:unhideWhenUsed="1" w:qFormat="1"/>
-    <w:lsdException w:name="heading 5" w:uiPriority="9" w:semiHidden="1" w:unhideWhenUsed="1" w:qFormat="1"/>
-    <w:lsdException w:name="heading 6" w:uiPriority="9" w:semiHidden="1" w:unhideWhenUsed="1" w:qFormat="1"/>
-    <w:lsdException w:name="heading 7" w:uiPriority="9" w:semiHidden="1" w:unhideWhenUsed="1" w:qFormat="1"/>
-    <w:lsdException w:name="heading 8" w:uiPriority="9" w:semiHidden="1" w:unhideWhenUsed="1" w:qFormat="1"/>
-    <w:lsdException w:name="heading 9" w:uiPriority="9" w:semiHidden="1" w:unhideWhenUsed="1" w:qFormat="1"/>
+    <w:lsdException w:name="heading 2" w:semiHidden="1" w:uiPriority="9" w:unhideWhenUsed="1" w:qFormat="1"/>
+    <w:lsdException w:name="heading 3" w:semiHidden="1" w:uiPriority="9" w:unhideWhenUsed="1" w:qFormat="1"/>
+    <w:lsdException w:name="heading 4" w:semiHidden="1" w:uiPriority="9" w:unhideWhenUsed="1" w:qFormat="1"/>
+    <w:lsdException w:name="heading 5" w:semiHidden="1" w:uiPriority="9" w:unhideWhenUsed="1" w:qFormat="1"/>
+    <w:lsdException w:name="heading 6" w:semiHidden="1" w:uiPriority="9" w:unhideWhenUsed="1" w:qFormat="1"/>
+    <w:lsdException w:name="heading 7" w:semiHidden="1" w:uiPriority="9" w:unhideWhenUsed="1" w:qFormat="1"/>
+    <w:lsdException w:name="heading 8" w:semiHidden="1" w:uiPriority="9" w:unhideWhenUsed="1" w:qFormat="1"/>
+    <w:lsdException w:name="heading 9" w:semiHidden="1" w:uiPriority="9" w:unhideWhenUsed="1" w:qFormat="1"/>
     <w:lsdException w:name="index 1" w:semiHidden="1" w:unhideWhenUsed="1"/>
     <w:lsdException w:name="index 2" w:semiHidden="1" w:unhideWhenUsed="1"/>
     <w:lsdException w:name="index 3" w:semiHidden="1" w:unhideWhenUsed="1"/>
@@ -3049,22 +2751,22 @@
     <w:lsdException w:name="index 7" w:semiHidden="1" w:unhideWhenUsed="1"/>
     <w:lsdException w:name="index 8" w:semiHidden="1" w:unhideWhenUsed="1"/>
     <w:lsdException w:name="index 9" w:semiHidden="1" w:unhideWhenUsed="1"/>
-    <w:lsdException w:name="toc 1" w:uiPriority="39" w:semiHidden="1" w:unhideWhenUsed="1"/>
-    <w:lsdException w:name="toc 2" w:uiPriority="39" w:semiHidden="1" w:unhideWhenUsed="1"/>
-    <w:lsdException w:name="toc 3" w:uiPriority="39" w:semiHidden="1" w:unhideWhenUsed="1"/>
-    <w:lsdException w:name="toc 4" w:uiPriority="39" w:semiHidden="1" w:unhideWhenUsed="1"/>
-    <w:lsdException w:name="toc 5" w:uiPriority="39" w:semiHidden="1" w:unhideWhenUsed="1"/>
-    <w:lsdException w:name="toc 6" w:uiPriority="39" w:semiHidden="1" w:unhideWhenUsed="1"/>
-    <w:lsdException w:name="toc 7" w:uiPriority="39" w:semiHidden="1" w:unhideWhenUsed="1"/>
-    <w:lsdException w:name="toc 8" w:uiPriority="39" w:semiHidden="1" w:unhideWhenUsed="1"/>
-    <w:lsdException w:name="toc 9" w:uiPriority="39" w:semiHidden="1" w:unhideWhenUsed="1"/>
+    <w:lsdException w:name="toc 1" w:semiHidden="1" w:uiPriority="39" w:unhideWhenUsed="1"/>
+    <w:lsdException w:name="toc 2" w:semiHidden="1" w:uiPriority="39" w:unhideWhenUsed="1"/>
+    <w:lsdException w:name="toc 3" w:semiHidden="1" w:uiPriority="39" w:unhideWhenUsed="1"/>
+    <w:lsdException w:name="toc 4" w:semiHidden="1" w:uiPriority="39" w:unhideWhenUsed="1"/>
+    <w:lsdException w:name="toc 5" w:semiHidden="1" w:uiPriority="39" w:unhideWhenUsed="1"/>
+    <w:lsdException w:name="toc 6" w:semiHidden="1" w:uiPriority="39" w:unhideWhenUsed="1"/>
+    <w:lsdException w:name="toc 7" w:semiHidden="1" w:uiPriority="39" w:unhideWhenUsed="1"/>
+    <w:lsdException w:name="toc 8" w:semiHidden="1" w:uiPriority="39" w:unhideWhenUsed="1"/>
+    <w:lsdException w:name="toc 9" w:semiHidden="1" w:uiPriority="39" w:unhideWhenUsed="1"/>
     <w:lsdException w:name="Normal Indent" w:semiHidden="1" w:unhideWhenUsed="1"/>
     <w:lsdException w:name="footnote text" w:semiHidden="1" w:unhideWhenUsed="1"/>
     <w:lsdException w:name="annotation text" w:semiHidden="1" w:unhideWhenUsed="1"/>
     <w:lsdException w:name="header" w:semiHidden="1" w:unhideWhenUsed="1"/>
     <w:lsdException w:name="footer" w:semiHidden="1" w:unhideWhenUsed="1"/>
     <w:lsdException w:name="index heading" w:semiHidden="1" w:unhideWhenUsed="1"/>
-    <w:lsdException w:name="caption" w:uiPriority="35" w:semiHidden="1" w:unhideWhenUsed="1" w:qFormat="1"/>
+    <w:lsdException w:name="caption" w:semiHidden="1" w:uiPriority="35" w:unhideWhenUsed="1" w:qFormat="1"/>
     <w:lsdException w:name="table of figures" w:semiHidden="1" w:unhideWhenUsed="1"/>
     <w:lsdException w:name="envelope address" w:semiHidden="1" w:unhideWhenUsed="1"/>
     <w:lsdException w:name="envelope return" w:semiHidden="1" w:unhideWhenUsed="1"/>
@@ -3095,7 +2797,7 @@
     <w:lsdException w:name="Title" w:uiPriority="10" w:qFormat="1"/>
     <w:lsdException w:name="Closing" w:semiHidden="1" w:unhideWhenUsed="1"/>
     <w:lsdException w:name="Signature" w:semiHidden="1" w:unhideWhenUsed="1"/>
-    <w:lsdException w:name="Default Paragraph Font" w:uiPriority="1" w:semiHidden="1" w:unhideWhenUsed="1"/>
+    <w:lsdException w:name="Default Paragraph Font" w:semiHidden="1" w:uiPriority="1" w:unhideWhenUsed="1"/>
     <w:lsdException w:name="Body Text" w:semiHidden="1" w:unhideWhenUsed="1"/>
     <w:lsdException w:name="Body Text Indent" w:semiHidden="1" w:unhideWhenUsed="1"/>
     <w:lsdException w:name="List Continue" w:semiHidden="1" w:unhideWhenUsed="1"/>
@@ -3295,8 +2997,8 @@
     <w:lsdException w:name="Subtle Reference" w:uiPriority="31" w:qFormat="1"/>
     <w:lsdException w:name="Intense Reference" w:uiPriority="32" w:qFormat="1"/>
     <w:lsdException w:name="Book Title" w:uiPriority="33" w:qFormat="1"/>
-    <w:lsdException w:name="Bibliography" w:uiPriority="37" w:semiHidden="1" w:unhideWhenUsed="1"/>
-    <w:lsdException w:name="TOC Heading" w:uiPriority="39" w:semiHidden="1" w:unhideWhenUsed="1" w:qFormat="1"/>
+    <w:lsdException w:name="Bibliography" w:semiHidden="1" w:uiPriority="37" w:unhideWhenUsed="1"/>
+    <w:lsdException w:name="TOC Heading" w:semiHidden="1" w:uiPriority="39" w:unhideWhenUsed="1" w:qFormat="1"/>
     <w:lsdException w:name="Plain Table 1" w:uiPriority="41"/>
     <w:lsdException w:name="Plain Table 2" w:uiPriority="42"/>
     <w:lsdException w:name="Plain Table 3" w:uiPriority="43"/>
@@ -3401,39 +3103,26 @@
     <w:lsdException w:name="List Table 5 Dark Accent 6" w:uiPriority="50"/>
     <w:lsdException w:name="List Table 6 Colorful Accent 6" w:uiPriority="51"/>
     <w:lsdException w:name="List Table 7 Colorful Accent 6" w:uiPriority="52"/>
-    <w:lsdException w:name="Mention" w:semiHidden="1" w:unhideWhenUsed="1"/>
-    <w:lsdException w:name="Smart Hyperlink" w:semiHidden="1" w:unhideWhenUsed="1"/>
-    <w:lsdException w:name="Hashtag" w:semiHidden="1" w:unhideWhenUsed="1"/>
-    <w:lsdException w:name="Unresolved Mention" w:semiHidden="1" w:unhideWhenUsed="1"/>
-    <w:lsdException w:name="Smart Link" w:semiHidden="1" w:unhideWhenUsed="1"/>
   </w:latentStyles>
-  <w:style w:type="paragraph" w:styleId="Normal" w:default="1">
+  <w:style w:type="paragraph" w:default="1" w:styleId="Normal">
     <w:name w:val="Normal"/>
     <w:qFormat/>
-    <w:rsid w:val="00d06bb9"/>
+    <w:rsid w:val="00D06BB9"/>
     <w:pPr>
-      <w:widowControl/>
-      <w:bidi w:val="0"/>
-      <w:spacing w:lineRule="auto" w:line="276" w:before="100" w:after="200"/>
-      <w:jc w:val="left"/>
+      <w:spacing w:before="100" w:after="200" w:line="276" w:lineRule="auto"/>
     </w:pPr>
     <w:rPr>
-      <w:rFonts w:ascii="Century Gothic" w:hAnsi="Century Gothic" w:eastAsia="" w:cs="" w:asciiTheme="minorHAnsi" w:cstheme="minorBidi" w:eastAsiaTheme="minorEastAsia" w:hAnsiTheme="minorHAnsi"/>
-      <w:color w:val="auto"/>
-      <w:kern w:val="0"/>
       <w:sz w:val="24"/>
-      <w:szCs w:val="20"/>
-      <w:lang w:val="en-US" w:eastAsia="en-US" w:bidi="ar-SA"/>
     </w:rPr>
   </w:style>
   <w:style w:type="paragraph" w:styleId="Heading1">
-    <w:name w:val="Heading 1"/>
+    <w:name w:val="heading 1"/>
     <w:basedOn w:val="Normal"/>
     <w:next w:val="Normal"/>
-    <w:link w:val="Overskrift1Tegn"/>
+    <w:link w:val="Heading1Char"/>
     <w:uiPriority w:val="9"/>
     <w:qFormat/>
-    <w:rsid w:val="00da7727"/>
+    <w:rsid w:val="00DA7727"/>
     <w:pPr>
       <w:pBdr>
         <w:top w:val="single" w:sz="24" w:space="0" w:color="DF2E28"/>
@@ -3442,7 +3131,7 @@
         <w:right w:val="single" w:sz="24" w:space="0" w:color="DF2E28"/>
       </w:pBdr>
       <w:shd w:val="clear" w:color="auto" w:fill="DF2E28" w:themeFill="accent1"/>
-      <w:spacing w:before="100" w:after="0"/>
+      <w:spacing w:after="0"/>
       <w:outlineLvl w:val="0"/>
     </w:pPr>
     <w:rPr>
@@ -3454,10 +3143,10 @@
     </w:rPr>
   </w:style>
   <w:style w:type="paragraph" w:styleId="Heading2">
-    <w:name w:val="Heading 2"/>
+    <w:name w:val="heading 2"/>
     <w:basedOn w:val="Normal"/>
     <w:next w:val="Normal"/>
-    <w:link w:val="Overskrift2Tegn"/>
+    <w:link w:val="Heading2Char"/>
     <w:uiPriority w:val="9"/>
     <w:unhideWhenUsed/>
     <w:qFormat/>
@@ -3470,7 +3159,7 @@
         <w:right w:val="single" w:sz="24" w:space="0" w:color="F8D4D3"/>
       </w:pBdr>
       <w:shd w:val="clear" w:color="auto" w:fill="F8D4D3" w:themeFill="accent1" w:themeFillTint="33"/>
-      <w:spacing w:before="100" w:after="0"/>
+      <w:spacing w:after="0"/>
       <w:outlineLvl w:val="1"/>
     </w:pPr>
     <w:rPr>
@@ -3481,15 +3170,15 @@
     </w:rPr>
   </w:style>
   <w:style w:type="paragraph" w:styleId="Heading3">
-    <w:name w:val="Heading 3"/>
+    <w:name w:val="heading 3"/>
     <w:basedOn w:val="Normal"/>
     <w:next w:val="Normal"/>
-    <w:link w:val="Overskrift3Tegn"/>
+    <w:link w:val="Heading3Char"/>
     <w:uiPriority w:val="9"/>
     <w:semiHidden/>
     <w:unhideWhenUsed/>
     <w:qFormat/>
-    <w:rsid w:val="00da7727"/>
+    <w:rsid w:val="00DA7727"/>
     <w:pPr>
       <w:pBdr>
         <w:top w:val="single" w:sz="6" w:space="2" w:color="DF2E28"/>
@@ -3499,20 +3188,20 @@
     </w:pPr>
     <w:rPr>
       <w:caps/>
-      <w:color w:val="711411" w:themeColor="accent1" w:themeShade="7f"/>
+      <w:color w:val="711411" w:themeColor="accent1" w:themeShade="7F"/>
       <w:spacing w:val="15"/>
     </w:rPr>
   </w:style>
   <w:style w:type="paragraph" w:styleId="Heading4">
-    <w:name w:val="Heading 4"/>
+    <w:name w:val="heading 4"/>
     <w:basedOn w:val="Normal"/>
     <w:next w:val="Normal"/>
-    <w:link w:val="Overskrift4Tegn"/>
+    <w:link w:val="Heading4Char"/>
     <w:uiPriority w:val="9"/>
     <w:semiHidden/>
     <w:unhideWhenUsed/>
     <w:qFormat/>
-    <w:rsid w:val="00da7727"/>
+    <w:rsid w:val="00DA7727"/>
     <w:pPr>
       <w:pBdr>
         <w:top w:val="dotted" w:sz="6" w:space="2" w:color="DF2E28"/>
@@ -3522,20 +3211,20 @@
     </w:pPr>
     <w:rPr>
       <w:caps/>
-      <w:color w:val="AB1E19" w:themeColor="accent1" w:themeShade="bf"/>
+      <w:color w:val="AB1E19" w:themeColor="accent1" w:themeShade="BF"/>
       <w:spacing w:val="10"/>
     </w:rPr>
   </w:style>
   <w:style w:type="paragraph" w:styleId="Heading5">
-    <w:name w:val="Heading 5"/>
+    <w:name w:val="heading 5"/>
     <w:basedOn w:val="Normal"/>
     <w:next w:val="Normal"/>
-    <w:link w:val="Overskrift5Tegn"/>
+    <w:link w:val="Heading5Char"/>
     <w:uiPriority w:val="9"/>
     <w:semiHidden/>
     <w:unhideWhenUsed/>
     <w:qFormat/>
-    <w:rsid w:val="00da7727"/>
+    <w:rsid w:val="00DA7727"/>
     <w:pPr>
       <w:pBdr>
         <w:bottom w:val="single" w:sz="6" w:space="1" w:color="DF2E28"/>
@@ -3545,20 +3234,20 @@
     </w:pPr>
     <w:rPr>
       <w:caps/>
-      <w:color w:val="AB1E19" w:themeColor="accent1" w:themeShade="bf"/>
+      <w:color w:val="AB1E19" w:themeColor="accent1" w:themeShade="BF"/>
       <w:spacing w:val="10"/>
     </w:rPr>
   </w:style>
   <w:style w:type="paragraph" w:styleId="Heading6">
-    <w:name w:val="Heading 6"/>
+    <w:name w:val="heading 6"/>
     <w:basedOn w:val="Normal"/>
     <w:next w:val="Normal"/>
-    <w:link w:val="Overskrift6Tegn"/>
+    <w:link w:val="Heading6Char"/>
     <w:uiPriority w:val="9"/>
     <w:semiHidden/>
     <w:unhideWhenUsed/>
     <w:qFormat/>
-    <w:rsid w:val="00da7727"/>
+    <w:rsid w:val="00DA7727"/>
     <w:pPr>
       <w:pBdr>
         <w:bottom w:val="dotted" w:sz="6" w:space="1" w:color="DF2E28"/>
@@ -3568,40 +3257,40 @@
     </w:pPr>
     <w:rPr>
       <w:caps/>
-      <w:color w:val="AB1E19" w:themeColor="accent1" w:themeShade="bf"/>
+      <w:color w:val="AB1E19" w:themeColor="accent1" w:themeShade="BF"/>
       <w:spacing w:val="10"/>
     </w:rPr>
   </w:style>
   <w:style w:type="paragraph" w:styleId="Heading7">
-    <w:name w:val="Heading 7"/>
+    <w:name w:val="heading 7"/>
     <w:basedOn w:val="Normal"/>
     <w:next w:val="Normal"/>
-    <w:link w:val="Overskrift7Tegn"/>
+    <w:link w:val="Heading7Char"/>
     <w:uiPriority w:val="9"/>
     <w:semiHidden/>
     <w:unhideWhenUsed/>
     <w:qFormat/>
-    <w:rsid w:val="00da7727"/>
+    <w:rsid w:val="00DA7727"/>
     <w:pPr>
       <w:spacing w:before="200" w:after="0"/>
       <w:outlineLvl w:val="6"/>
     </w:pPr>
     <w:rPr>
       <w:caps/>
-      <w:color w:val="AB1E19" w:themeColor="accent1" w:themeShade="bf"/>
+      <w:color w:val="AB1E19" w:themeColor="accent1" w:themeShade="BF"/>
       <w:spacing w:val="10"/>
     </w:rPr>
   </w:style>
   <w:style w:type="paragraph" w:styleId="Heading8">
-    <w:name w:val="Heading 8"/>
+    <w:name w:val="heading 8"/>
     <w:basedOn w:val="Normal"/>
     <w:next w:val="Normal"/>
-    <w:link w:val="Overskrift8Tegn"/>
+    <w:link w:val="Heading8Char"/>
     <w:uiPriority w:val="9"/>
     <w:semiHidden/>
     <w:unhideWhenUsed/>
     <w:qFormat/>
-    <w:rsid w:val="00da7727"/>
+    <w:rsid w:val="00DA7727"/>
     <w:pPr>
       <w:spacing w:before="200" w:after="0"/>
       <w:outlineLvl w:val="7"/>
@@ -3614,15 +3303,15 @@
     </w:rPr>
   </w:style>
   <w:style w:type="paragraph" w:styleId="Heading9">
-    <w:name w:val="Heading 9"/>
+    <w:name w:val="heading 9"/>
     <w:basedOn w:val="Normal"/>
     <w:next w:val="Normal"/>
-    <w:link w:val="Overskrift9Tegn"/>
+    <w:link w:val="Heading9Char"/>
     <w:uiPriority w:val="9"/>
     <w:semiHidden/>
     <w:unhideWhenUsed/>
     <w:qFormat/>
-    <w:rsid w:val="00da7727"/>
+    <w:rsid w:val="00DA7727"/>
     <w:pPr>
       <w:spacing w:before="200" w:after="0"/>
       <w:outlineLvl w:val="8"/>
@@ -3636,514 +3325,13 @@
       <w:szCs w:val="18"/>
     </w:rPr>
   </w:style>
-  <w:style w:type="character" w:styleId="DefaultParagraphFont" w:default="1">
+  <w:style w:type="character" w:default="1" w:styleId="DefaultParagraphFont">
     <w:name w:val="Default Paragraph Font"/>
     <w:uiPriority w:val="1"/>
     <w:semiHidden/>
     <w:unhideWhenUsed/>
-    <w:qFormat/>
-    <w:rPr/>
-  </w:style>
-  <w:style w:type="character" w:styleId="Overskrift1Tegn" w:customStyle="1">
-    <w:name w:val="Overskrift 1 Tegn"/>
-    <w:basedOn w:val="DefaultParagraphFont"/>
-    <w:link w:val="Overskrift1"/>
-    <w:uiPriority w:val="9"/>
-    <w:qFormat/>
-    <w:rsid w:val="00da7727"/>
-    <w:rPr>
-      <w:caps/>
-      <w:color w:val="FFFFFF" w:themeColor="background1"/>
-      <w:spacing w:val="15"/>
-      <w:sz w:val="22"/>
-      <w:szCs w:val="22"/>
-      <w:shd w:fill="DF2E28" w:val="clear"/>
-    </w:rPr>
-  </w:style>
-  <w:style w:type="character" w:styleId="Overskrift2Tegn" w:customStyle="1">
-    <w:name w:val="Overskrift 2 Tegn"/>
-    <w:basedOn w:val="DefaultParagraphFont"/>
-    <w:link w:val="Overskrift2"/>
-    <w:uiPriority w:val="9"/>
-    <w:qFormat/>
-    <w:rsid w:val="00970205"/>
-    <w:rPr>
-      <w:rFonts w:ascii="Calibri" w:hAnsi="Calibri" w:cs="Calibri"/>
-      <w:b/>
-      <w:caps/>
-      <w:spacing w:val="15"/>
-      <w:sz w:val="24"/>
-      <w:shd w:fill="F8D4D3" w:val="clear"/>
-    </w:rPr>
-  </w:style>
-  <w:style w:type="character" w:styleId="Overskrift3Tegn" w:customStyle="1">
-    <w:name w:val="Overskrift 3 Tegn"/>
-    <w:basedOn w:val="DefaultParagraphFont"/>
-    <w:link w:val="Overskrift3"/>
-    <w:uiPriority w:val="9"/>
-    <w:semiHidden/>
-    <w:qFormat/>
-    <w:rsid w:val="00da7727"/>
-    <w:rPr>
-      <w:caps/>
-      <w:color w:val="711411" w:themeColor="accent1" w:themeShade="7f"/>
-      <w:spacing w:val="15"/>
-    </w:rPr>
-  </w:style>
-  <w:style w:type="character" w:styleId="Overskrift4Tegn" w:customStyle="1">
-    <w:name w:val="Overskrift 4 Tegn"/>
-    <w:basedOn w:val="DefaultParagraphFont"/>
-    <w:link w:val="Overskrift4"/>
-    <w:uiPriority w:val="9"/>
-    <w:semiHidden/>
-    <w:qFormat/>
-    <w:rsid w:val="00da7727"/>
-    <w:rPr>
-      <w:caps/>
-      <w:color w:val="AB1E19" w:themeColor="accent1" w:themeShade="bf"/>
-      <w:spacing w:val="10"/>
-    </w:rPr>
-  </w:style>
-  <w:style w:type="character" w:styleId="Overskrift5Tegn" w:customStyle="1">
-    <w:name w:val="Overskrift 5 Tegn"/>
-    <w:basedOn w:val="DefaultParagraphFont"/>
-    <w:link w:val="Overskrift5"/>
-    <w:uiPriority w:val="9"/>
-    <w:semiHidden/>
-    <w:qFormat/>
-    <w:rsid w:val="00da7727"/>
-    <w:rPr>
-      <w:caps/>
-      <w:color w:val="AB1E19" w:themeColor="accent1" w:themeShade="bf"/>
-      <w:spacing w:val="10"/>
-    </w:rPr>
-  </w:style>
-  <w:style w:type="character" w:styleId="Overskrift6Tegn" w:customStyle="1">
-    <w:name w:val="Overskrift 6 Tegn"/>
-    <w:basedOn w:val="DefaultParagraphFont"/>
-    <w:link w:val="Overskrift6"/>
-    <w:uiPriority w:val="9"/>
-    <w:semiHidden/>
-    <w:qFormat/>
-    <w:rsid w:val="00da7727"/>
-    <w:rPr>
-      <w:caps/>
-      <w:color w:val="AB1E19" w:themeColor="accent1" w:themeShade="bf"/>
-      <w:spacing w:val="10"/>
-    </w:rPr>
-  </w:style>
-  <w:style w:type="character" w:styleId="Overskrift7Tegn" w:customStyle="1">
-    <w:name w:val="Overskrift 7 Tegn"/>
-    <w:basedOn w:val="DefaultParagraphFont"/>
-    <w:link w:val="Overskrift7"/>
-    <w:uiPriority w:val="9"/>
-    <w:semiHidden/>
-    <w:qFormat/>
-    <w:rsid w:val="00da7727"/>
-    <w:rPr>
-      <w:caps/>
-      <w:color w:val="AB1E19" w:themeColor="accent1" w:themeShade="bf"/>
-      <w:spacing w:val="10"/>
-    </w:rPr>
-  </w:style>
-  <w:style w:type="character" w:styleId="Overskrift8Tegn" w:customStyle="1">
-    <w:name w:val="Overskrift 8 Tegn"/>
-    <w:basedOn w:val="DefaultParagraphFont"/>
-    <w:link w:val="Overskrift8"/>
-    <w:uiPriority w:val="9"/>
-    <w:semiHidden/>
-    <w:qFormat/>
-    <w:rsid w:val="00da7727"/>
-    <w:rPr>
-      <w:caps/>
-      <w:spacing w:val="10"/>
-      <w:sz w:val="18"/>
-      <w:szCs w:val="18"/>
-    </w:rPr>
-  </w:style>
-  <w:style w:type="character" w:styleId="Overskrift9Tegn" w:customStyle="1">
-    <w:name w:val="Overskrift 9 Tegn"/>
-    <w:basedOn w:val="DefaultParagraphFont"/>
-    <w:link w:val="Overskrift9"/>
-    <w:uiPriority w:val="9"/>
-    <w:semiHidden/>
-    <w:qFormat/>
-    <w:rsid w:val="00da7727"/>
-    <w:rPr>
-      <w:i/>
-      <w:iCs/>
-      <w:caps/>
-      <w:spacing w:val="10"/>
-      <w:sz w:val="18"/>
-      <w:szCs w:val="18"/>
-    </w:rPr>
-  </w:style>
-  <w:style w:type="character" w:styleId="TittelTegn" w:customStyle="1">
-    <w:name w:val="Tittel Tegn"/>
-    <w:basedOn w:val="DefaultParagraphFont"/>
-    <w:link w:val="Tittel"/>
-    <w:uiPriority w:val="10"/>
-    <w:qFormat/>
-    <w:rsid w:val="00da7727"/>
-    <w:rPr>
-      <w:rFonts w:ascii="Century Gothic" w:hAnsi="Century Gothic" w:eastAsia="" w:cs="" w:asciiTheme="majorHAnsi" w:cstheme="majorBidi" w:eastAsiaTheme="majorEastAsia" w:hAnsiTheme="majorHAnsi"/>
-      <w:caps/>
-      <w:color w:val="DF2E28" w:themeColor="accent1"/>
-      <w:spacing w:val="10"/>
-      <w:sz w:val="32"/>
-      <w:szCs w:val="52"/>
-    </w:rPr>
-  </w:style>
-  <w:style w:type="character" w:styleId="UndertittelTegn" w:customStyle="1">
-    <w:name w:val="Undertittel Tegn"/>
-    <w:basedOn w:val="DefaultParagraphFont"/>
-    <w:link w:val="Undertittel"/>
-    <w:uiPriority w:val="11"/>
-    <w:qFormat/>
-    <w:rsid w:val="00da7727"/>
-    <w:rPr>
-      <w:caps/>
-      <w:color w:val="595959" w:themeColor="text1" w:themeTint="a6"/>
-      <w:spacing w:val="10"/>
-      <w:sz w:val="21"/>
-      <w:szCs w:val="21"/>
-    </w:rPr>
-  </w:style>
-  <w:style w:type="character" w:styleId="Strong">
-    <w:name w:val="Strong"/>
-    <w:uiPriority w:val="22"/>
-    <w:qFormat/>
-    <w:rsid w:val="00da7727"/>
-    <w:rPr>
-      <w:b/>
-      <w:bCs/>
-    </w:rPr>
-  </w:style>
-  <w:style w:type="character" w:styleId="Emphasis">
-    <w:name w:val="Emphasis"/>
-    <w:uiPriority w:val="20"/>
-    <w:qFormat/>
-    <w:rsid w:val="00da7727"/>
-    <w:rPr>
-      <w:caps/>
-      <w:color w:val="711411" w:themeColor="accent1" w:themeShade="7f"/>
-      <w:spacing w:val="5"/>
-    </w:rPr>
-  </w:style>
-  <w:style w:type="character" w:styleId="SitatTegn" w:customStyle="1">
-    <w:name w:val="Sitat Tegn"/>
-    <w:basedOn w:val="DefaultParagraphFont"/>
-    <w:link w:val="Sitat"/>
-    <w:uiPriority w:val="29"/>
-    <w:qFormat/>
-    <w:rsid w:val="00da7727"/>
-    <w:rPr>
-      <w:i/>
-      <w:iCs/>
-      <w:sz w:val="24"/>
-      <w:szCs w:val="24"/>
-    </w:rPr>
-  </w:style>
-  <w:style w:type="character" w:styleId="SterktsitatTegn" w:customStyle="1">
-    <w:name w:val="Sterkt sitat Tegn"/>
-    <w:basedOn w:val="DefaultParagraphFont"/>
-    <w:link w:val="Sterktsitat"/>
-    <w:uiPriority w:val="30"/>
-    <w:qFormat/>
-    <w:rsid w:val="00da7727"/>
-    <w:rPr>
-      <w:color w:val="DF2E28" w:themeColor="accent1"/>
-      <w:sz w:val="24"/>
-      <w:szCs w:val="24"/>
-    </w:rPr>
-  </w:style>
-  <w:style w:type="character" w:styleId="SubtleEmphasis">
-    <w:name w:val="Subtle Emphasis"/>
-    <w:uiPriority w:val="19"/>
-    <w:qFormat/>
-    <w:rsid w:val="00da7727"/>
-    <w:rPr>
-      <w:i/>
-      <w:iCs/>
-      <w:color w:val="711411" w:themeColor="accent1" w:themeShade="7f"/>
-    </w:rPr>
-  </w:style>
-  <w:style w:type="character" w:styleId="IntenseEmphasis">
-    <w:name w:val="Intense Emphasis"/>
-    <w:uiPriority w:val="21"/>
-    <w:qFormat/>
-    <w:rsid w:val="00da7727"/>
-    <w:rPr>
-      <w:b/>
-      <w:bCs/>
-      <w:caps/>
-      <w:color w:val="711411" w:themeColor="accent1" w:themeShade="7f"/>
-      <w:spacing w:val="10"/>
-    </w:rPr>
-  </w:style>
-  <w:style w:type="character" w:styleId="SubtleReference">
-    <w:name w:val="Subtle Reference"/>
-    <w:uiPriority w:val="31"/>
-    <w:qFormat/>
-    <w:rsid w:val="00da7727"/>
-    <w:rPr>
-      <w:b/>
-      <w:bCs/>
-      <w:color w:val="DF2E28" w:themeColor="accent1"/>
-    </w:rPr>
-  </w:style>
-  <w:style w:type="character" w:styleId="IntenseReference">
-    <w:name w:val="Intense Reference"/>
-    <w:uiPriority w:val="32"/>
-    <w:qFormat/>
-    <w:rsid w:val="00da7727"/>
-    <w:rPr>
-      <w:b/>
-      <w:bCs/>
-      <w:i/>
-      <w:iCs/>
-      <w:caps/>
-      <w:color w:val="DF2E28" w:themeColor="accent1"/>
-    </w:rPr>
-  </w:style>
-  <w:style w:type="character" w:styleId="BookTitle">
-    <w:name w:val="Book Title"/>
-    <w:uiPriority w:val="33"/>
-    <w:qFormat/>
-    <w:rsid w:val="00da7727"/>
-    <w:rPr>
-      <w:b/>
-      <w:bCs/>
-      <w:i/>
-      <w:iCs/>
-      <w:spacing w:val="0"/>
-    </w:rPr>
-  </w:style>
-  <w:style w:type="character" w:styleId="Plassholdertekst1" w:customStyle="1">
-    <w:name w:val="Plassholdertekst1"/>
-    <w:basedOn w:val="DefaultParagraphFont"/>
-    <w:uiPriority w:val="99"/>
-    <w:semiHidden/>
-    <w:qFormat/>
-    <w:rsid w:val="00da7727"/>
-    <w:rPr>
-      <w:color w:val="808080"/>
-    </w:rPr>
-  </w:style>
-  <w:style w:type="paragraph" w:styleId="Heading">
-    <w:name w:val="Heading"/>
-    <w:basedOn w:val="Normal"/>
-    <w:next w:val="TextBody"/>
-    <w:qFormat/>
-    <w:pPr>
-      <w:keepNext w:val="true"/>
-      <w:spacing w:before="240" w:after="120"/>
-    </w:pPr>
-    <w:rPr>
-      <w:rFonts w:ascii="Liberation Sans" w:hAnsi="Liberation Sans" w:eastAsia="Noto Sans CJK SC" w:cs="Lohit Devanagari"/>
-      <w:sz w:val="28"/>
-      <w:szCs w:val="28"/>
-    </w:rPr>
-  </w:style>
-  <w:style w:type="paragraph" w:styleId="TextBody">
-    <w:name w:val="Body Text"/>
-    <w:basedOn w:val="Normal"/>
-    <w:pPr>
-      <w:spacing w:lineRule="auto" w:line="276" w:before="0" w:after="140"/>
-    </w:pPr>
-    <w:rPr/>
-  </w:style>
-  <w:style w:type="paragraph" w:styleId="List">
-    <w:name w:val="List"/>
-    <w:basedOn w:val="TextBody"/>
-    <w:pPr/>
-    <w:rPr>
-      <w:rFonts w:cs="Lohit Devanagari"/>
-    </w:rPr>
-  </w:style>
-  <w:style w:type="paragraph" w:styleId="Caption">
-    <w:name w:val="Caption"/>
-    <w:basedOn w:val="Normal"/>
-    <w:qFormat/>
-    <w:pPr>
-      <w:suppressLineNumbers/>
-      <w:spacing w:before="120" w:after="120"/>
-    </w:pPr>
-    <w:rPr>
-      <w:rFonts w:cs="Lohit Devanagari"/>
-      <w:i/>
-      <w:iCs/>
-      <w:sz w:val="24"/>
-      <w:szCs w:val="24"/>
-    </w:rPr>
-  </w:style>
-  <w:style w:type="paragraph" w:styleId="Index">
-    <w:name w:val="Index"/>
-    <w:basedOn w:val="Normal"/>
-    <w:qFormat/>
-    <w:pPr>
-      <w:suppressLineNumbers/>
-    </w:pPr>
-    <w:rPr>
-      <w:rFonts w:cs="Lohit Devanagari"/>
-    </w:rPr>
-  </w:style>
-  <w:style w:type="paragraph" w:styleId="Caption1">
-    <w:name w:val="caption"/>
-    <w:basedOn w:val="Normal"/>
-    <w:next w:val="Normal"/>
-    <w:uiPriority w:val="35"/>
-    <w:semiHidden/>
-    <w:unhideWhenUsed/>
-    <w:qFormat/>
-    <w:rsid w:val="00da7727"/>
-    <w:pPr/>
-    <w:rPr>
-      <w:b/>
-      <w:bCs/>
-      <w:color w:val="AB1E19" w:themeColor="accent1" w:themeShade="bf"/>
-      <w:sz w:val="16"/>
-      <w:szCs w:val="16"/>
-    </w:rPr>
-  </w:style>
-  <w:style w:type="paragraph" w:styleId="Title">
-    <w:name w:val="Title"/>
-    <w:basedOn w:val="Normal"/>
-    <w:next w:val="Normal"/>
-    <w:link w:val="TittelTegn"/>
-    <w:uiPriority w:val="10"/>
-    <w:qFormat/>
-    <w:rsid w:val="00da7727"/>
-    <w:pPr>
-      <w:spacing w:before="0" w:after="0"/>
-    </w:pPr>
-    <w:rPr>
-      <w:rFonts w:ascii="Century Gothic" w:hAnsi="Century Gothic" w:eastAsia="" w:cs="" w:asciiTheme="majorHAnsi" w:cstheme="majorBidi" w:eastAsiaTheme="majorEastAsia" w:hAnsiTheme="majorHAnsi"/>
-      <w:caps/>
-      <w:color w:val="DF2E28" w:themeColor="accent1"/>
-      <w:spacing w:val="10"/>
-      <w:sz w:val="32"/>
-      <w:szCs w:val="52"/>
-    </w:rPr>
-  </w:style>
-  <w:style w:type="paragraph" w:styleId="Subtitle">
-    <w:name w:val="Subtitle"/>
-    <w:basedOn w:val="Normal"/>
-    <w:next w:val="Normal"/>
-    <w:link w:val="UndertittelTegn"/>
-    <w:uiPriority w:val="11"/>
-    <w:qFormat/>
-    <w:rsid w:val="00da7727"/>
-    <w:pPr>
-      <w:spacing w:lineRule="auto" w:line="240" w:before="0" w:after="500"/>
-    </w:pPr>
-    <w:rPr>
-      <w:caps/>
-      <w:color w:val="595959" w:themeColor="text1" w:themeTint="a6"/>
-      <w:spacing w:val="10"/>
-      <w:sz w:val="21"/>
-      <w:szCs w:val="21"/>
-    </w:rPr>
-  </w:style>
-  <w:style w:type="paragraph" w:styleId="NoSpacing">
-    <w:name w:val="No Spacing"/>
-    <w:uiPriority w:val="1"/>
-    <w:qFormat/>
-    <w:rsid w:val="00da7727"/>
-    <w:pPr>
-      <w:widowControl/>
-      <w:bidi w:val="0"/>
-      <w:spacing w:lineRule="auto" w:line="240" w:before="100" w:after="0"/>
-      <w:jc w:val="left"/>
-    </w:pPr>
-    <w:rPr>
-      <w:rFonts w:ascii="Century Gothic" w:hAnsi="Century Gothic" w:eastAsia="" w:cs="" w:asciiTheme="minorHAnsi" w:cstheme="minorBidi" w:eastAsiaTheme="minorEastAsia" w:hAnsiTheme="minorHAnsi"/>
-      <w:color w:val="auto"/>
-      <w:kern w:val="0"/>
-      <w:sz w:val="24"/>
-      <w:szCs w:val="20"/>
-      <w:lang w:val="en-US" w:eastAsia="en-US" w:bidi="ar-SA"/>
-    </w:rPr>
-  </w:style>
-  <w:style w:type="paragraph" w:styleId="Quote">
-    <w:name w:val="Quote"/>
-    <w:basedOn w:val="Normal"/>
-    <w:next w:val="Normal"/>
-    <w:link w:val="SitatTegn"/>
-    <w:uiPriority w:val="29"/>
-    <w:qFormat/>
-    <w:rsid w:val="00da7727"/>
-    <w:pPr/>
-    <w:rPr>
-      <w:i/>
-      <w:iCs/>
-      <w:szCs w:val="24"/>
-    </w:rPr>
-  </w:style>
-  <w:style w:type="paragraph" w:styleId="IntenseQuote">
-    <w:name w:val="Intense Quote"/>
-    <w:basedOn w:val="Normal"/>
-    <w:next w:val="Normal"/>
-    <w:link w:val="SterktsitatTegn"/>
-    <w:uiPriority w:val="30"/>
-    <w:qFormat/>
-    <w:rsid w:val="00da7727"/>
-    <w:pPr>
-      <w:spacing w:lineRule="auto" w:line="240" w:before="240" w:after="240"/>
-      <w:ind w:left="1080" w:right="1080" w:hanging="0"/>
-      <w:jc w:val="center"/>
-    </w:pPr>
-    <w:rPr>
-      <w:color w:val="DF2E28" w:themeColor="accent1"/>
-      <w:szCs w:val="24"/>
-    </w:rPr>
-  </w:style>
-  <w:style w:type="paragraph" w:styleId="TOCHeading">
-    <w:name w:val="TOC Heading"/>
-    <w:basedOn w:val="Heading1"/>
-    <w:next w:val="Normal"/>
-    <w:uiPriority w:val="39"/>
-    <w:semiHidden/>
-    <w:unhideWhenUsed/>
-    <w:qFormat/>
-    <w:rsid w:val="00da7727"/>
-    <w:pPr>
-      <w:shd w:fill="DF2E28" w:val="clear"/>
-    </w:pPr>
-    <w:rPr/>
-  </w:style>
-  <w:style w:type="paragraph" w:styleId="ListParagraph">
-    <w:name w:val="List Paragraph"/>
-    <w:basedOn w:val="Normal"/>
-    <w:uiPriority w:val="34"/>
-    <w:qFormat/>
-    <w:rsid w:val="00433784"/>
-    <w:pPr>
-      <w:spacing w:lineRule="auto" w:line="240" w:before="0" w:after="0"/>
-      <w:ind w:left="720" w:hanging="0"/>
-      <w:contextualSpacing/>
-    </w:pPr>
-    <w:rPr>
-      <w:rFonts w:ascii="Times New Roman" w:hAnsi="Times New Roman" w:eastAsia="Times New Roman" w:cs="Times New Roman"/>
-      <w:szCs w:val="24"/>
-      <w:lang w:val="nb-NO" w:eastAsia="nb-NO"/>
-    </w:rPr>
-  </w:style>
-  <w:style w:type="paragraph" w:styleId="FrameContents">
-    <w:name w:val="Frame Contents"/>
-    <w:basedOn w:val="Normal"/>
-    <w:qFormat/>
-    <w:pPr/>
-    <w:rPr/>
-  </w:style>
-  <w:style w:type="numbering" w:styleId="NoList" w:default="1">
-    <w:name w:val="No List"/>
-    <w:uiPriority w:val="99"/>
-    <w:semiHidden/>
-    <w:unhideWhenUsed/>
-    <w:qFormat/>
-  </w:style>
-  <w:style w:type="table" w:default="1" w:styleId="Vanligtabell">
+  </w:style>
+  <w:style w:type="table" w:default="1" w:styleId="TableNormal">
     <w:name w:val="Normal Table"/>
     <w:uiPriority w:val="99"/>
     <w:semiHidden/>
@@ -4157,6 +3345,473 @@
         <w:right w:w="108" w:type="dxa"/>
       </w:tblCellMar>
     </w:tblPr>
+  </w:style>
+  <w:style w:type="numbering" w:default="1" w:styleId="NoList">
+    <w:name w:val="No List"/>
+    <w:uiPriority w:val="99"/>
+    <w:semiHidden/>
+    <w:unhideWhenUsed/>
+  </w:style>
+  <w:style w:type="character" w:customStyle="1" w:styleId="Heading1Char">
+    <w:name w:val="Heading 1 Char"/>
+    <w:basedOn w:val="DefaultParagraphFont"/>
+    <w:link w:val="Heading1"/>
+    <w:uiPriority w:val="9"/>
+    <w:qFormat/>
+    <w:rsid w:val="00DA7727"/>
+    <w:rPr>
+      <w:caps/>
+      <w:color w:val="FFFFFF" w:themeColor="background1"/>
+      <w:spacing w:val="15"/>
+      <w:sz w:val="22"/>
+      <w:szCs w:val="22"/>
+      <w:shd w:val="clear" w:color="auto" w:fill="DF2E28"/>
+    </w:rPr>
+  </w:style>
+  <w:style w:type="character" w:customStyle="1" w:styleId="Heading2Char">
+    <w:name w:val="Heading 2 Char"/>
+    <w:basedOn w:val="DefaultParagraphFont"/>
+    <w:link w:val="Heading2"/>
+    <w:uiPriority w:val="9"/>
+    <w:qFormat/>
+    <w:rsid w:val="00970205"/>
+    <w:rPr>
+      <w:rFonts w:ascii="Calibri" w:hAnsi="Calibri" w:cs="Calibri"/>
+      <w:b/>
+      <w:caps/>
+      <w:spacing w:val="15"/>
+      <w:sz w:val="24"/>
+      <w:shd w:val="clear" w:color="auto" w:fill="F8D4D3"/>
+    </w:rPr>
+  </w:style>
+  <w:style w:type="character" w:customStyle="1" w:styleId="Heading3Char">
+    <w:name w:val="Heading 3 Char"/>
+    <w:basedOn w:val="DefaultParagraphFont"/>
+    <w:link w:val="Heading3"/>
+    <w:uiPriority w:val="9"/>
+    <w:semiHidden/>
+    <w:qFormat/>
+    <w:rsid w:val="00DA7727"/>
+    <w:rPr>
+      <w:caps/>
+      <w:color w:val="711411" w:themeColor="accent1" w:themeShade="7F"/>
+      <w:spacing w:val="15"/>
+    </w:rPr>
+  </w:style>
+  <w:style w:type="character" w:customStyle="1" w:styleId="Heading4Char">
+    <w:name w:val="Heading 4 Char"/>
+    <w:basedOn w:val="DefaultParagraphFont"/>
+    <w:link w:val="Heading4"/>
+    <w:uiPriority w:val="9"/>
+    <w:semiHidden/>
+    <w:qFormat/>
+    <w:rsid w:val="00DA7727"/>
+    <w:rPr>
+      <w:caps/>
+      <w:color w:val="AB1E19" w:themeColor="accent1" w:themeShade="BF"/>
+      <w:spacing w:val="10"/>
+    </w:rPr>
+  </w:style>
+  <w:style w:type="character" w:customStyle="1" w:styleId="Heading5Char">
+    <w:name w:val="Heading 5 Char"/>
+    <w:basedOn w:val="DefaultParagraphFont"/>
+    <w:link w:val="Heading5"/>
+    <w:uiPriority w:val="9"/>
+    <w:semiHidden/>
+    <w:qFormat/>
+    <w:rsid w:val="00DA7727"/>
+    <w:rPr>
+      <w:caps/>
+      <w:color w:val="AB1E19" w:themeColor="accent1" w:themeShade="BF"/>
+      <w:spacing w:val="10"/>
+    </w:rPr>
+  </w:style>
+  <w:style w:type="character" w:customStyle="1" w:styleId="Heading6Char">
+    <w:name w:val="Heading 6 Char"/>
+    <w:basedOn w:val="DefaultParagraphFont"/>
+    <w:link w:val="Heading6"/>
+    <w:uiPriority w:val="9"/>
+    <w:semiHidden/>
+    <w:qFormat/>
+    <w:rsid w:val="00DA7727"/>
+    <w:rPr>
+      <w:caps/>
+      <w:color w:val="AB1E19" w:themeColor="accent1" w:themeShade="BF"/>
+      <w:spacing w:val="10"/>
+    </w:rPr>
+  </w:style>
+  <w:style w:type="character" w:customStyle="1" w:styleId="Heading7Char">
+    <w:name w:val="Heading 7 Char"/>
+    <w:basedOn w:val="DefaultParagraphFont"/>
+    <w:link w:val="Heading7"/>
+    <w:uiPriority w:val="9"/>
+    <w:semiHidden/>
+    <w:qFormat/>
+    <w:rsid w:val="00DA7727"/>
+    <w:rPr>
+      <w:caps/>
+      <w:color w:val="AB1E19" w:themeColor="accent1" w:themeShade="BF"/>
+      <w:spacing w:val="10"/>
+    </w:rPr>
+  </w:style>
+  <w:style w:type="character" w:customStyle="1" w:styleId="Heading8Char">
+    <w:name w:val="Heading 8 Char"/>
+    <w:basedOn w:val="DefaultParagraphFont"/>
+    <w:link w:val="Heading8"/>
+    <w:uiPriority w:val="9"/>
+    <w:semiHidden/>
+    <w:qFormat/>
+    <w:rsid w:val="00DA7727"/>
+    <w:rPr>
+      <w:caps/>
+      <w:spacing w:val="10"/>
+      <w:sz w:val="18"/>
+      <w:szCs w:val="18"/>
+    </w:rPr>
+  </w:style>
+  <w:style w:type="character" w:customStyle="1" w:styleId="Heading9Char">
+    <w:name w:val="Heading 9 Char"/>
+    <w:basedOn w:val="DefaultParagraphFont"/>
+    <w:link w:val="Heading9"/>
+    <w:uiPriority w:val="9"/>
+    <w:semiHidden/>
+    <w:qFormat/>
+    <w:rsid w:val="00DA7727"/>
+    <w:rPr>
+      <w:i/>
+      <w:iCs/>
+      <w:caps/>
+      <w:spacing w:val="10"/>
+      <w:sz w:val="18"/>
+      <w:szCs w:val="18"/>
+    </w:rPr>
+  </w:style>
+  <w:style w:type="character" w:customStyle="1" w:styleId="TitleChar">
+    <w:name w:val="Title Char"/>
+    <w:basedOn w:val="DefaultParagraphFont"/>
+    <w:link w:val="Title"/>
+    <w:uiPriority w:val="10"/>
+    <w:qFormat/>
+    <w:rsid w:val="00DA7727"/>
+    <w:rPr>
+      <w:rFonts w:asciiTheme="majorHAnsi" w:eastAsiaTheme="majorEastAsia" w:hAnsiTheme="majorHAnsi" w:cstheme="majorBidi"/>
+      <w:caps/>
+      <w:color w:val="DF2E28" w:themeColor="accent1"/>
+      <w:spacing w:val="10"/>
+      <w:sz w:val="32"/>
+      <w:szCs w:val="52"/>
+    </w:rPr>
+  </w:style>
+  <w:style w:type="character" w:customStyle="1" w:styleId="SubtitleChar">
+    <w:name w:val="Subtitle Char"/>
+    <w:basedOn w:val="DefaultParagraphFont"/>
+    <w:link w:val="Subtitle"/>
+    <w:uiPriority w:val="11"/>
+    <w:qFormat/>
+    <w:rsid w:val="00DA7727"/>
+    <w:rPr>
+      <w:caps/>
+      <w:color w:val="595959" w:themeColor="text1" w:themeTint="A6"/>
+      <w:spacing w:val="10"/>
+      <w:sz w:val="21"/>
+      <w:szCs w:val="21"/>
+    </w:rPr>
+  </w:style>
+  <w:style w:type="character" w:styleId="Strong">
+    <w:name w:val="Strong"/>
+    <w:uiPriority w:val="22"/>
+    <w:qFormat/>
+    <w:rsid w:val="00DA7727"/>
+    <w:rPr>
+      <w:b/>
+      <w:bCs/>
+    </w:rPr>
+  </w:style>
+  <w:style w:type="character" w:styleId="Emphasis">
+    <w:name w:val="Emphasis"/>
+    <w:uiPriority w:val="20"/>
+    <w:qFormat/>
+    <w:rsid w:val="00DA7727"/>
+    <w:rPr>
+      <w:caps/>
+      <w:color w:val="711411" w:themeColor="accent1" w:themeShade="7F"/>
+      <w:spacing w:val="5"/>
+    </w:rPr>
+  </w:style>
+  <w:style w:type="character" w:customStyle="1" w:styleId="QuoteChar">
+    <w:name w:val="Quote Char"/>
+    <w:basedOn w:val="DefaultParagraphFont"/>
+    <w:link w:val="Quote"/>
+    <w:uiPriority w:val="29"/>
+    <w:qFormat/>
+    <w:rsid w:val="00DA7727"/>
+    <w:rPr>
+      <w:i/>
+      <w:iCs/>
+      <w:sz w:val="24"/>
+      <w:szCs w:val="24"/>
+    </w:rPr>
+  </w:style>
+  <w:style w:type="character" w:customStyle="1" w:styleId="IntenseQuoteChar">
+    <w:name w:val="Intense Quote Char"/>
+    <w:basedOn w:val="DefaultParagraphFont"/>
+    <w:link w:val="IntenseQuote"/>
+    <w:uiPriority w:val="30"/>
+    <w:qFormat/>
+    <w:rsid w:val="00DA7727"/>
+    <w:rPr>
+      <w:color w:val="DF2E28" w:themeColor="accent1"/>
+      <w:sz w:val="24"/>
+      <w:szCs w:val="24"/>
+    </w:rPr>
+  </w:style>
+  <w:style w:type="character" w:styleId="SubtleEmphasis">
+    <w:name w:val="Subtle Emphasis"/>
+    <w:uiPriority w:val="19"/>
+    <w:qFormat/>
+    <w:rsid w:val="00DA7727"/>
+    <w:rPr>
+      <w:i/>
+      <w:iCs/>
+      <w:color w:val="711411" w:themeColor="accent1" w:themeShade="7F"/>
+    </w:rPr>
+  </w:style>
+  <w:style w:type="character" w:styleId="IntenseEmphasis">
+    <w:name w:val="Intense Emphasis"/>
+    <w:uiPriority w:val="21"/>
+    <w:qFormat/>
+    <w:rsid w:val="00DA7727"/>
+    <w:rPr>
+      <w:b/>
+      <w:bCs/>
+      <w:caps/>
+      <w:color w:val="711411" w:themeColor="accent1" w:themeShade="7F"/>
+      <w:spacing w:val="10"/>
+    </w:rPr>
+  </w:style>
+  <w:style w:type="character" w:styleId="SubtleReference">
+    <w:name w:val="Subtle Reference"/>
+    <w:uiPriority w:val="31"/>
+    <w:qFormat/>
+    <w:rsid w:val="00DA7727"/>
+    <w:rPr>
+      <w:b/>
+      <w:bCs/>
+      <w:color w:val="DF2E28" w:themeColor="accent1"/>
+    </w:rPr>
+  </w:style>
+  <w:style w:type="character" w:styleId="IntenseReference">
+    <w:name w:val="Intense Reference"/>
+    <w:uiPriority w:val="32"/>
+    <w:qFormat/>
+    <w:rsid w:val="00DA7727"/>
+    <w:rPr>
+      <w:b/>
+      <w:bCs/>
+      <w:i/>
+      <w:iCs/>
+      <w:caps/>
+      <w:color w:val="DF2E28" w:themeColor="accent1"/>
+    </w:rPr>
+  </w:style>
+  <w:style w:type="character" w:styleId="BookTitle">
+    <w:name w:val="Book Title"/>
+    <w:uiPriority w:val="33"/>
+    <w:qFormat/>
+    <w:rsid w:val="00DA7727"/>
+    <w:rPr>
+      <w:b/>
+      <w:bCs/>
+      <w:i/>
+      <w:iCs/>
+      <w:spacing w:val="0"/>
+    </w:rPr>
+  </w:style>
+  <w:style w:type="character" w:customStyle="1" w:styleId="Plassholdertekst1">
+    <w:name w:val="Plassholdertekst1"/>
+    <w:basedOn w:val="DefaultParagraphFont"/>
+    <w:uiPriority w:val="99"/>
+    <w:semiHidden/>
+    <w:qFormat/>
+    <w:rsid w:val="00DA7727"/>
+    <w:rPr>
+      <w:color w:val="808080"/>
+    </w:rPr>
+  </w:style>
+  <w:style w:type="paragraph" w:customStyle="1" w:styleId="Heading">
+    <w:name w:val="Heading"/>
+    <w:basedOn w:val="Normal"/>
+    <w:next w:val="BodyText"/>
+    <w:qFormat/>
+    <w:pPr>
+      <w:keepNext/>
+      <w:spacing w:before="240" w:after="120"/>
+    </w:pPr>
+    <w:rPr>
+      <w:rFonts w:ascii="Liberation Sans" w:eastAsia="Noto Sans CJK SC" w:hAnsi="Liberation Sans" w:cs="Lohit Devanagari"/>
+      <w:sz w:val="28"/>
+      <w:szCs w:val="28"/>
+    </w:rPr>
+  </w:style>
+  <w:style w:type="paragraph" w:styleId="BodyText">
+    <w:name w:val="Body Text"/>
+    <w:basedOn w:val="Normal"/>
+    <w:pPr>
+      <w:spacing w:before="0" w:after="140"/>
+    </w:pPr>
+  </w:style>
+  <w:style w:type="paragraph" w:styleId="List">
+    <w:name w:val="List"/>
+    <w:basedOn w:val="BodyText"/>
+    <w:rPr>
+      <w:rFonts w:cs="Lohit Devanagari"/>
+    </w:rPr>
+  </w:style>
+  <w:style w:type="paragraph" w:styleId="Caption">
+    <w:name w:val="caption"/>
+    <w:basedOn w:val="Normal"/>
+    <w:next w:val="Normal"/>
+    <w:uiPriority w:val="35"/>
+    <w:semiHidden/>
+    <w:unhideWhenUsed/>
+    <w:qFormat/>
+    <w:rsid w:val="00DA7727"/>
+    <w:rPr>
+      <w:b/>
+      <w:bCs/>
+      <w:color w:val="AB1E19" w:themeColor="accent1" w:themeShade="BF"/>
+      <w:sz w:val="16"/>
+      <w:szCs w:val="16"/>
+    </w:rPr>
+  </w:style>
+  <w:style w:type="paragraph" w:customStyle="1" w:styleId="Index">
+    <w:name w:val="Index"/>
+    <w:basedOn w:val="Normal"/>
+    <w:qFormat/>
+    <w:pPr>
+      <w:suppressLineNumbers/>
+    </w:pPr>
+    <w:rPr>
+      <w:rFonts w:cs="Lohit Devanagari"/>
+    </w:rPr>
+  </w:style>
+  <w:style w:type="paragraph" w:styleId="Title">
+    <w:name w:val="Title"/>
+    <w:basedOn w:val="Normal"/>
+    <w:next w:val="Normal"/>
+    <w:link w:val="TitleChar"/>
+    <w:uiPriority w:val="10"/>
+    <w:qFormat/>
+    <w:rsid w:val="00DA7727"/>
+    <w:pPr>
+      <w:spacing w:before="0" w:after="0"/>
+    </w:pPr>
+    <w:rPr>
+      <w:rFonts w:asciiTheme="majorHAnsi" w:eastAsiaTheme="majorEastAsia" w:hAnsiTheme="majorHAnsi" w:cstheme="majorBidi"/>
+      <w:caps/>
+      <w:color w:val="DF2E28" w:themeColor="accent1"/>
+      <w:spacing w:val="10"/>
+      <w:sz w:val="32"/>
+      <w:szCs w:val="52"/>
+    </w:rPr>
+  </w:style>
+  <w:style w:type="paragraph" w:styleId="Subtitle">
+    <w:name w:val="Subtitle"/>
+    <w:basedOn w:val="Normal"/>
+    <w:next w:val="Normal"/>
+    <w:link w:val="SubtitleChar"/>
+    <w:uiPriority w:val="11"/>
+    <w:qFormat/>
+    <w:rsid w:val="00DA7727"/>
+    <w:pPr>
+      <w:spacing w:before="0" w:after="500" w:line="240" w:lineRule="auto"/>
+    </w:pPr>
+    <w:rPr>
+      <w:caps/>
+      <w:color w:val="595959" w:themeColor="text1" w:themeTint="A6"/>
+      <w:spacing w:val="10"/>
+      <w:sz w:val="21"/>
+      <w:szCs w:val="21"/>
+    </w:rPr>
+  </w:style>
+  <w:style w:type="paragraph" w:styleId="NoSpacing">
+    <w:name w:val="No Spacing"/>
+    <w:uiPriority w:val="1"/>
+    <w:qFormat/>
+    <w:rsid w:val="00DA7727"/>
+    <w:pPr>
+      <w:spacing w:before="100"/>
+    </w:pPr>
+    <w:rPr>
+      <w:sz w:val="24"/>
+    </w:rPr>
+  </w:style>
+  <w:style w:type="paragraph" w:styleId="Quote">
+    <w:name w:val="Quote"/>
+    <w:basedOn w:val="Normal"/>
+    <w:next w:val="Normal"/>
+    <w:link w:val="QuoteChar"/>
+    <w:uiPriority w:val="29"/>
+    <w:qFormat/>
+    <w:rsid w:val="00DA7727"/>
+    <w:rPr>
+      <w:i/>
+      <w:iCs/>
+      <w:szCs w:val="24"/>
+    </w:rPr>
+  </w:style>
+  <w:style w:type="paragraph" w:styleId="IntenseQuote">
+    <w:name w:val="Intense Quote"/>
+    <w:basedOn w:val="Normal"/>
+    <w:next w:val="Normal"/>
+    <w:link w:val="IntenseQuoteChar"/>
+    <w:uiPriority w:val="30"/>
+    <w:qFormat/>
+    <w:rsid w:val="00DA7727"/>
+    <w:pPr>
+      <w:spacing w:before="240" w:after="240" w:line="240" w:lineRule="auto"/>
+      <w:ind w:left="1080" w:right="1080"/>
+      <w:jc w:val="center"/>
+    </w:pPr>
+    <w:rPr>
+      <w:color w:val="DF2E28" w:themeColor="accent1"/>
+      <w:szCs w:val="24"/>
+    </w:rPr>
+  </w:style>
+  <w:style w:type="paragraph" w:styleId="TOCHeading">
+    <w:name w:val="TOC Heading"/>
+    <w:basedOn w:val="Heading1"/>
+    <w:next w:val="Normal"/>
+    <w:uiPriority w:val="39"/>
+    <w:semiHidden/>
+    <w:unhideWhenUsed/>
+    <w:qFormat/>
+    <w:rsid w:val="00DA7727"/>
+    <w:pPr>
+      <w:shd w:val="clear" w:color="auto" w:fill="DF2E28"/>
+    </w:pPr>
+  </w:style>
+  <w:style w:type="paragraph" w:styleId="ListParagraph">
+    <w:name w:val="List Paragraph"/>
+    <w:basedOn w:val="Normal"/>
+    <w:uiPriority w:val="34"/>
+    <w:qFormat/>
+    <w:rsid w:val="00433784"/>
+    <w:pPr>
+      <w:spacing w:before="0" w:after="0" w:line="240" w:lineRule="auto"/>
+      <w:ind w:left="720"/>
+      <w:contextualSpacing/>
+    </w:pPr>
+    <w:rPr>
+      <w:rFonts w:ascii="Times New Roman" w:eastAsia="Times New Roman" w:hAnsi="Times New Roman" w:cs="Times New Roman"/>
+      <w:szCs w:val="24"/>
+      <w:lang w:val="nb-NO" w:eastAsia="nb-NO"/>
+    </w:rPr>
+  </w:style>
+  <w:style w:type="paragraph" w:customStyle="1" w:styleId="FrameContents">
+    <w:name w:val="Frame Contents"/>
+    <w:basedOn w:val="Normal"/>
+    <w:qFormat/>
   </w:style>
 </w:styles>
 </file>
